--- a/CHU_TEA_3Year_Projection_20260208.docx
+++ b/CHU_TEA_3Year_Projection_20260208.docx
@@ -144,7 +144,7 @@
         <w:pStyle w:val="Heading2"/>
       </w:pPr>
       <w:r>
-        <w:t>Сценарии (Scenarios)</w:t>
+        <w:t>Scenarios</w:t>
       </w:r>
     </w:p>
     <w:tbl>
@@ -165,7 +165,7 @@
           </w:tcPr>
           <w:p>
             <w:r>
-              <w:t>Сценарий</w:t>
+              <w:t>Scenario</w:t>
             </w:r>
           </w:p>
         </w:tc>
@@ -175,7 +175,7 @@
           </w:tcPr>
           <w:p>
             <w:r>
-              <w:t>Инвестор (₽)</w:t>
+              <w:t>Investor (₽)</w:t>
             </w:r>
           </w:p>
         </w:tc>
@@ -297,7 +297,242 @@
         <w:pStyle w:val="Heading2"/>
       </w:pPr>
       <w:r>
-        <w:t>Динамика (Yearly Trend)</w:t>
+        <w:t>Milestone Investor Returns</w:t>
+      </w:r>
+    </w:p>
+    <w:tbl>
+      <w:tblPr>
+        <w:tblStyle w:val="TableGrid"/>
+        <w:tblW w:type="auto" w:w="0"/>
+        <w:tblLook w:firstColumn="1" w:firstRow="1" w:lastColumn="0" w:lastRow="0" w:noHBand="0" w:noVBand="1" w:val="04A0"/>
+      </w:tblPr>
+      <w:tblGrid>
+        <w:gridCol w:w="1728"/>
+        <w:gridCol w:w="1728"/>
+        <w:gridCol w:w="1728"/>
+        <w:gridCol w:w="1728"/>
+        <w:gridCol w:w="1728"/>
+      </w:tblGrid>
+      <w:tr>
+        <w:tc>
+          <w:tcPr>
+            <w:tcW w:type="dxa" w:w="1728"/>
+          </w:tcPr>
+          <w:p>
+            <w:r>
+              <w:t>Scenario</w:t>
+            </w:r>
+          </w:p>
+        </w:tc>
+        <w:tc>
+          <w:tcPr>
+            <w:tcW w:type="dxa" w:w="1728"/>
+          </w:tcPr>
+          <w:p>
+            <w:r>
+              <w:t>3M</w:t>
+            </w:r>
+          </w:p>
+        </w:tc>
+        <w:tc>
+          <w:tcPr>
+            <w:tcW w:type="dxa" w:w="1728"/>
+          </w:tcPr>
+          <w:p>
+            <w:r>
+              <w:t>6M</w:t>
+            </w:r>
+          </w:p>
+        </w:tc>
+        <w:tc>
+          <w:tcPr>
+            <w:tcW w:type="dxa" w:w="1728"/>
+          </w:tcPr>
+          <w:p>
+            <w:r>
+              <w:t>1Y</w:t>
+            </w:r>
+          </w:p>
+        </w:tc>
+        <w:tc>
+          <w:tcPr>
+            <w:tcW w:type="dxa" w:w="1728"/>
+          </w:tcPr>
+          <w:p>
+            <w:r>
+              <w:t>3Y</w:t>
+            </w:r>
+          </w:p>
+        </w:tc>
+      </w:tr>
+      <w:tr>
+        <w:tc>
+          <w:tcPr>
+            <w:tcW w:type="dxa" w:w="1728"/>
+          </w:tcPr>
+          <w:p>
+            <w:r>
+              <w:t xml:space="preserve">Пессимистичный </w:t>
+            </w:r>
+          </w:p>
+        </w:tc>
+        <w:tc>
+          <w:tcPr>
+            <w:tcW w:type="dxa" w:w="1728"/>
+          </w:tcPr>
+          <w:p>
+            <w:r>
+              <w:t>203,699</w:t>
+            </w:r>
+          </w:p>
+        </w:tc>
+        <w:tc>
+          <w:tcPr>
+            <w:tcW w:type="dxa" w:w="1728"/>
+          </w:tcPr>
+          <w:p>
+            <w:r>
+              <w:t>1,640,561</w:t>
+            </w:r>
+          </w:p>
+        </w:tc>
+        <w:tc>
+          <w:tcPr>
+            <w:tcW w:type="dxa" w:w="1728"/>
+          </w:tcPr>
+          <w:p>
+            <w:r>
+              <w:t>3,758,834</w:t>
+            </w:r>
+          </w:p>
+        </w:tc>
+        <w:tc>
+          <w:tcPr>
+            <w:tcW w:type="dxa" w:w="1728"/>
+          </w:tcPr>
+          <w:p>
+            <w:r>
+              <w:t>12,979,202</w:t>
+            </w:r>
+          </w:p>
+        </w:tc>
+      </w:tr>
+      <w:tr>
+        <w:tc>
+          <w:tcPr>
+            <w:tcW w:type="dxa" w:w="1728"/>
+          </w:tcPr>
+          <w:p>
+            <w:r>
+              <w:t xml:space="preserve">Базовый </w:t>
+            </w:r>
+          </w:p>
+        </w:tc>
+        <w:tc>
+          <w:tcPr>
+            <w:tcW w:type="dxa" w:w="1728"/>
+          </w:tcPr>
+          <w:p>
+            <w:r>
+              <w:t>254,624</w:t>
+            </w:r>
+          </w:p>
+        </w:tc>
+        <w:tc>
+          <w:tcPr>
+            <w:tcW w:type="dxa" w:w="1728"/>
+          </w:tcPr>
+          <w:p>
+            <w:r>
+              <w:t>2,050,701</w:t>
+            </w:r>
+          </w:p>
+        </w:tc>
+        <w:tc>
+          <w:tcPr>
+            <w:tcW w:type="dxa" w:w="1728"/>
+          </w:tcPr>
+          <w:p>
+            <w:r>
+              <w:t>4,698,542</w:t>
+            </w:r>
+          </w:p>
+        </w:tc>
+        <w:tc>
+          <w:tcPr>
+            <w:tcW w:type="dxa" w:w="1728"/>
+          </w:tcPr>
+          <w:p>
+            <w:r>
+              <w:t>15,630,268</w:t>
+            </w:r>
+          </w:p>
+        </w:tc>
+      </w:tr>
+      <w:tr>
+        <w:tc>
+          <w:tcPr>
+            <w:tcW w:type="dxa" w:w="1728"/>
+          </w:tcPr>
+          <w:p>
+            <w:r>
+              <w:t xml:space="preserve">Оптимистичный </w:t>
+            </w:r>
+          </w:p>
+        </w:tc>
+        <w:tc>
+          <w:tcPr>
+            <w:tcW w:type="dxa" w:w="1728"/>
+          </w:tcPr>
+          <w:p>
+            <w:r>
+              <w:t>305,549</w:t>
+            </w:r>
+          </w:p>
+        </w:tc>
+        <w:tc>
+          <w:tcPr>
+            <w:tcW w:type="dxa" w:w="1728"/>
+          </w:tcPr>
+          <w:p>
+            <w:r>
+              <w:t>2,460,842</w:t>
+            </w:r>
+          </w:p>
+        </w:tc>
+        <w:tc>
+          <w:tcPr>
+            <w:tcW w:type="dxa" w:w="1728"/>
+          </w:tcPr>
+          <w:p>
+            <w:r>
+              <w:t>5,621,122</w:t>
+            </w:r>
+          </w:p>
+        </w:tc>
+        <w:tc>
+          <w:tcPr>
+            <w:tcW w:type="dxa" w:w="1728"/>
+          </w:tcPr>
+          <w:p>
+            <w:r>
+              <w:t>18,466,538</w:t>
+            </w:r>
+          </w:p>
+        </w:tc>
+      </w:tr>
+    </w:tbl>
+    <w:p>
+      <w:r>
+        <w:br/>
+      </w:r>
+    </w:p>
+    <w:p>
+      <w:pPr>
+        <w:pStyle w:val="Heading2"/>
+      </w:pPr>
+      <w:r>
+        <w:t>Yearly Trend</w:t>
       </w:r>
     </w:p>
     <w:p>
@@ -346,7 +581,7 @@
         <w:pStyle w:val="Heading2"/>
       </w:pPr>
       <w:r>
-        <w:t>Поток 1-го года (Year 1 Flow)</w:t>
+        <w:t>Year 1 Cash Flow</w:t>
       </w:r>
     </w:p>
     <w:tbl>
@@ -368,7 +603,7 @@
           </w:tcPr>
           <w:p>
             <w:r>
-              <w:t>Мес</w:t>
+              <w:t>Month</w:t>
             </w:r>
           </w:p>
         </w:tc>
@@ -378,7 +613,7 @@
           </w:tcPr>
           <w:p>
             <w:r>
-              <w:t>Выручка</w:t>
+              <w:t>Revenue</w:t>
             </w:r>
           </w:p>
         </w:tc>
@@ -388,7 +623,7 @@
           </w:tcPr>
           <w:p>
             <w:r>
-              <w:t>Поток (OCF)</w:t>
+              <w:t>OCF</w:t>
             </w:r>
           </w:p>
         </w:tc>
@@ -398,7 +633,7 @@
           </w:tcPr>
           <w:p>
             <w:r>
-              <w:t>Инвестор</w:t>
+              <w:t>Investor</w:t>
             </w:r>
           </w:p>
         </w:tc>

--- a/CHU_TEA_3Year_Projection_20260208.docx
+++ b/CHU_TEA_3Year_Projection_20260208.docx
@@ -5,14 +5,9 @@
     <w:p>
       <w:pPr>
         <w:pStyle w:val="Title"/>
-        <w:jc w:val="center"/>
       </w:pPr>
       <w:r>
-        <w:rPr>
-          <w:b/>
-          <w:color w:val="F59E0B"/>
-        </w:rPr>
-        <w:t>CHU TEA</w:t>
+        <w:t>CHU TEA Investment Projection</w:t>
       </w:r>
     </w:p>
     <w:p>
@@ -20,115 +15,185 @@
         <w:jc w:val="center"/>
       </w:pPr>
       <w:r>
-        <w:rPr>
-          <w:b/>
-          <w:sz w:val="32"/>
-        </w:rPr>
-        <w:t>ИНВЕСТИЦИОННЫЙ ПРОГНОЗ (3-Year Vision)</w:t>
-      </w:r>
-    </w:p>
-    <w:p>
-      <w:r>
-        <w:br/>
-      </w:r>
-    </w:p>
-    <w:p>
-      <w:pPr>
-        <w:jc w:val="center"/>
-      </w:pPr>
-      <w:r>
-        <w:rPr>
-          <w:color w:val="64748B"/>
-        </w:rPr>
-        <w:t>Total Return on Investment (ROI)</w:t>
-      </w:r>
-    </w:p>
-    <w:p>
-      <w:pPr>
-        <w:jc w:val="center"/>
-      </w:pPr>
-      <w:r>
-        <w:rPr>
-          <w:b/>
-          <w:color w:val="10B981"/>
-          <w:sz w:val="144"/>
-        </w:rPr>
-        <w:t>312%</w:t>
-      </w:r>
-    </w:p>
-    <w:p>
-      <w:pPr>
-        <w:jc w:val="center"/>
-      </w:pPr>
-      <w:r>
-        <w:t>Возврат инвестиций</w:t>
-      </w:r>
-    </w:p>
-    <w:p>
-      <w:r>
-        <w:br/>
+        <w:t>Финансовая модель (3 сценария)</w:t>
       </w:r>
     </w:p>
     <w:tbl>
       <w:tblPr>
+        <w:tblStyle w:val="TableGrid"/>
         <w:tblW w:type="auto" w:w="0"/>
-        <w:tblLayout w:type="autofit"/>
         <w:tblLook w:firstColumn="1" w:firstRow="1" w:lastColumn="0" w:lastRow="0" w:noHBand="0" w:noVBand="1" w:val="04A0"/>
       </w:tblPr>
       <w:tblGrid>
-        <w:gridCol w:w="4320"/>
-        <w:gridCol w:w="4320"/>
+        <w:gridCol w:w="2160"/>
+        <w:gridCol w:w="2160"/>
+        <w:gridCol w:w="2160"/>
+        <w:gridCol w:w="2160"/>
       </w:tblGrid>
       <w:tr>
         <w:tc>
           <w:tcPr>
-            <w:tcW w:type="dxa" w:w="4320"/>
+            <w:tcW w:type="dxa" w:w="2160"/>
           </w:tcPr>
           <w:p>
-            <w:pPr>
-              <w:jc w:val="center"/>
-            </w:pPr>
             <w:r>
-              <w:rPr>
-                <w:b/>
-                <w:color w:val="F59E0B"/>
-                <w:sz w:val="72"/>
-              </w:rPr>
-              <w:t>14 мес.</w:t>
-            </w:r>
-          </w:p>
-          <w:p>
-            <w:pPr>
-              <w:jc w:val="center"/>
-            </w:pPr>
-            <w:r>
-              <w:t>Окупаемость (Payback)</w:t>
+              <w:t>Model</w:t>
             </w:r>
           </w:p>
         </w:tc>
         <w:tc>
           <w:tcPr>
-            <w:tcW w:type="dxa" w:w="4320"/>
+            <w:tcW w:type="dxa" w:w="2160"/>
           </w:tcPr>
           <w:p>
-            <w:pPr>
-              <w:jc w:val="center"/>
-            </w:pPr>
             <w:r>
-              <w:rPr>
-                <w:b/>
-                <w:color w:val="3B82F6"/>
-                <w:sz w:val="72"/>
-              </w:rPr>
-              <w:t>₽ 15.6M</w:t>
+              <w:t>ROI (3Y)</w:t>
             </w:r>
           </w:p>
+        </w:tc>
+        <w:tc>
+          <w:tcPr>
+            <w:tcW w:type="dxa" w:w="2160"/>
+          </w:tcPr>
           <w:p>
-            <w:pPr>
-              <w:jc w:val="center"/>
-            </w:pPr>
             <w:r>
-              <w:t>Доход Инвестора</w:t>
+              <w:t>Payback</w:t>
+            </w:r>
+          </w:p>
+        </w:tc>
+        <w:tc>
+          <w:tcPr>
+            <w:tcW w:type="dxa" w:w="2160"/>
+          </w:tcPr>
+          <w:p>
+            <w:r>
+              <w:t>Investor Total</w:t>
+            </w:r>
+          </w:p>
+        </w:tc>
+      </w:tr>
+      <w:tr>
+        <w:tc>
+          <w:tcPr>
+            <w:tcW w:type="dxa" w:w="2160"/>
+          </w:tcPr>
+          <w:p>
+            <w:r>
+              <w:t>Остров (Island)</w:t>
+            </w:r>
+          </w:p>
+        </w:tc>
+        <w:tc>
+          <w:tcPr>
+            <w:tcW w:type="dxa" w:w="2160"/>
+          </w:tcPr>
+          <w:p>
+            <w:r>
+              <w:t>312%</w:t>
+            </w:r>
+          </w:p>
+        </w:tc>
+        <w:tc>
+          <w:tcPr>
+            <w:tcW w:type="dxa" w:w="2160"/>
+          </w:tcPr>
+          <w:p>
+            <w:r>
+              <w:t>14 mo</w:t>
+            </w:r>
+          </w:p>
+        </w:tc>
+        <w:tc>
+          <w:tcPr>
+            <w:tcW w:type="dxa" w:w="2160"/>
+          </w:tcPr>
+          <w:p>
+            <w:r>
+              <w:t>15,630,268</w:t>
+            </w:r>
+          </w:p>
+        </w:tc>
+      </w:tr>
+      <w:tr>
+        <w:tc>
+          <w:tcPr>
+            <w:tcW w:type="dxa" w:w="2160"/>
+          </w:tcPr>
+          <w:p>
+            <w:r>
+              <w:t>ТЦ (Mall)</w:t>
+            </w:r>
+          </w:p>
+        </w:tc>
+        <w:tc>
+          <w:tcPr>
+            <w:tcW w:type="dxa" w:w="2160"/>
+          </w:tcPr>
+          <w:p>
+            <w:r>
+              <w:t>237%</w:t>
+            </w:r>
+          </w:p>
+        </w:tc>
+        <w:tc>
+          <w:tcPr>
+            <w:tcW w:type="dxa" w:w="2160"/>
+          </w:tcPr>
+          <w:p>
+            <w:r>
+              <w:t>18 mo</w:t>
+            </w:r>
+          </w:p>
+        </w:tc>
+        <w:tc>
+          <w:tcPr>
+            <w:tcW w:type="dxa" w:w="2160"/>
+          </w:tcPr>
+          <w:p>
+            <w:r>
+              <w:t>15,151,835</w:t>
+            </w:r>
+          </w:p>
+        </w:tc>
+      </w:tr>
+      <w:tr>
+        <w:tc>
+          <w:tcPr>
+            <w:tcW w:type="dxa" w:w="2160"/>
+          </w:tcPr>
+          <w:p>
+            <w:r>
+              <w:t>Стрит (Street)</w:t>
+            </w:r>
+          </w:p>
+        </w:tc>
+        <w:tc>
+          <w:tcPr>
+            <w:tcW w:type="dxa" w:w="2160"/>
+          </w:tcPr>
+          <w:p>
+            <w:r>
+              <w:t>236%</w:t>
+            </w:r>
+          </w:p>
+        </w:tc>
+        <w:tc>
+          <w:tcPr>
+            <w:tcW w:type="dxa" w:w="2160"/>
+          </w:tcPr>
+          <w:p>
+            <w:r>
+              <w:t>18 mo</w:t>
+            </w:r>
+          </w:p>
+        </w:tc>
+        <w:tc>
+          <w:tcPr>
+            <w:tcW w:type="dxa" w:w="2160"/>
+          </w:tcPr>
+          <w:p>
+            <w:r>
+              <w:t>14,597,625</w:t>
             </w:r>
           </w:p>
         </w:tc>
@@ -141,155 +206,10 @@
     </w:p>
     <w:p>
       <w:pPr>
-        <w:pStyle w:val="Heading2"/>
+        <w:pStyle w:val="Heading1"/>
       </w:pPr>
       <w:r>
-        <w:t>Scenarios</w:t>
-      </w:r>
-    </w:p>
-    <w:tbl>
-      <w:tblPr>
-        <w:tblStyle w:val="TableGrid"/>
-        <w:tblW w:type="auto" w:w="0"/>
-        <w:tblLook w:firstColumn="1" w:firstRow="1" w:lastColumn="0" w:lastRow="0" w:noHBand="0" w:noVBand="1" w:val="04A0"/>
-      </w:tblPr>
-      <w:tblGrid>
-        <w:gridCol w:w="2880"/>
-        <w:gridCol w:w="2880"/>
-        <w:gridCol w:w="2880"/>
-      </w:tblGrid>
-      <w:tr>
-        <w:tc>
-          <w:tcPr>
-            <w:tcW w:type="dxa" w:w="2880"/>
-          </w:tcPr>
-          <w:p>
-            <w:r>
-              <w:t>Scenario</w:t>
-            </w:r>
-          </w:p>
-        </w:tc>
-        <w:tc>
-          <w:tcPr>
-            <w:tcW w:type="dxa" w:w="2880"/>
-          </w:tcPr>
-          <w:p>
-            <w:r>
-              <w:t>Investor (₽)</w:t>
-            </w:r>
-          </w:p>
-        </w:tc>
-        <w:tc>
-          <w:tcPr>
-            <w:tcW w:type="dxa" w:w="2880"/>
-          </w:tcPr>
-          <w:p>
-            <w:r>
-              <w:t>ROI</w:t>
-            </w:r>
-          </w:p>
-        </w:tc>
-      </w:tr>
-      <w:tr>
-        <w:tc>
-          <w:tcPr>
-            <w:tcW w:type="dxa" w:w="2880"/>
-          </w:tcPr>
-          <w:p>
-            <w:r>
-              <w:t xml:space="preserve">Пессимистичный </w:t>
-            </w:r>
-          </w:p>
-        </w:tc>
-        <w:tc>
-          <w:tcPr>
-            <w:tcW w:type="dxa" w:w="2880"/>
-          </w:tcPr>
-          <w:p>
-            <w:r>
-              <w:t>12,979,202</w:t>
-            </w:r>
-          </w:p>
-        </w:tc>
-        <w:tc>
-          <w:tcPr>
-            <w:tcW w:type="dxa" w:w="2880"/>
-          </w:tcPr>
-          <w:p>
-            <w:r>
-              <w:t>259%</w:t>
-            </w:r>
-          </w:p>
-        </w:tc>
-      </w:tr>
-      <w:tr>
-        <w:tc>
-          <w:tcPr>
-            <w:tcW w:type="dxa" w:w="2880"/>
-          </w:tcPr>
-          <w:p>
-            <w:r>
-              <w:t xml:space="preserve">Базовый </w:t>
-            </w:r>
-          </w:p>
-        </w:tc>
-        <w:tc>
-          <w:tcPr>
-            <w:tcW w:type="dxa" w:w="2880"/>
-          </w:tcPr>
-          <w:p>
-            <w:r>
-              <w:t>15,630,268</w:t>
-            </w:r>
-          </w:p>
-        </w:tc>
-        <w:tc>
-          <w:tcPr>
-            <w:tcW w:type="dxa" w:w="2880"/>
-          </w:tcPr>
-          <w:p>
-            <w:r>
-              <w:t>312%</w:t>
-            </w:r>
-          </w:p>
-        </w:tc>
-      </w:tr>
-      <w:tr>
-        <w:tc>
-          <w:tcPr>
-            <w:tcW w:type="dxa" w:w="2880"/>
-          </w:tcPr>
-          <w:p>
-            <w:r>
-              <w:t xml:space="preserve">Оптимистичный </w:t>
-            </w:r>
-          </w:p>
-        </w:tc>
-        <w:tc>
-          <w:tcPr>
-            <w:tcW w:type="dxa" w:w="2880"/>
-          </w:tcPr>
-          <w:p>
-            <w:r>
-              <w:t>18,466,538</w:t>
-            </w:r>
-          </w:p>
-        </w:tc>
-        <w:tc>
-          <w:tcPr>
-            <w:tcW w:type="dxa" w:w="2880"/>
-          </w:tcPr>
-          <w:p>
-            <w:r>
-              <w:t>369%</w:t>
-            </w:r>
-          </w:p>
-        </w:tc>
-      </w:tr>
-    </w:tbl>
-    <w:p>
-      <w:r>
-        <w:br/>
+        <w:t>Milestone Breakdown</w:t>
       </w:r>
     </w:p>
     <w:p>
@@ -297,7 +217,7 @@
         <w:pStyle w:val="Heading2"/>
       </w:pPr>
       <w:r>
-        <w:t>Milestone Investor Returns</w:t>
+        <w:t>Остров (Island)</w:t>
       </w:r>
     </w:p>
     <w:tbl>
@@ -320,7 +240,7 @@
           </w:tcPr>
           <w:p>
             <w:r>
-              <w:t>Scenario</w:t>
+              <w:t>Metric</w:t>
             </w:r>
           </w:p>
         </w:tc>
@@ -330,7 +250,7 @@
           </w:tcPr>
           <w:p>
             <w:r>
-              <w:t>3M</w:t>
+              <w:t>3 Months</w:t>
             </w:r>
           </w:p>
         </w:tc>
@@ -340,7 +260,7 @@
           </w:tcPr>
           <w:p>
             <w:r>
-              <w:t>6M</w:t>
+              <w:t>6 Months</w:t>
             </w:r>
           </w:p>
         </w:tc>
@@ -350,7 +270,7 @@
           </w:tcPr>
           <w:p>
             <w:r>
-              <w:t>1Y</w:t>
+              <w:t>1 Year</w:t>
             </w:r>
           </w:p>
         </w:tc>
@@ -360,7 +280,7 @@
           </w:tcPr>
           <w:p>
             <w:r>
-              <w:t>3Y</w:t>
+              <w:t>3 Years</w:t>
             </w:r>
           </w:p>
         </w:tc>
@@ -372,7 +292,7 @@
           </w:tcPr>
           <w:p>
             <w:r>
-              <w:t xml:space="preserve">Пессимистичный </w:t>
+              <w:t>Project (OCF)</w:t>
             </w:r>
           </w:p>
         </w:tc>
@@ -382,7 +302,7 @@
           </w:tcPr>
           <w:p>
             <w:r>
-              <w:t>203,699</w:t>
+              <w:t>404,165</w:t>
             </w:r>
           </w:p>
         </w:tc>
@@ -392,7 +312,7 @@
           </w:tcPr>
           <w:p>
             <w:r>
-              <w:t>1,640,561</w:t>
+              <w:t>3,255,082</w:t>
             </w:r>
           </w:p>
         </w:tc>
@@ -402,7 +322,7 @@
           </w:tcPr>
           <w:p>
             <w:r>
-              <w:t>3,758,834</w:t>
+              <w:t>7,458,004</w:t>
             </w:r>
           </w:p>
         </w:tc>
@@ -412,7 +332,7 @@
           </w:tcPr>
           <w:p>
             <w:r>
-              <w:t>12,979,202</w:t>
+              <w:t>27,818,582</w:t>
             </w:r>
           </w:p>
         </w:tc>
@@ -424,7 +344,7 @@
           </w:tcPr>
           <w:p>
             <w:r>
-              <w:t xml:space="preserve">Базовый </w:t>
+              <w:t>Investor</w:t>
             </w:r>
           </w:p>
         </w:tc>
@@ -476,7 +396,7 @@
           </w:tcPr>
           <w:p>
             <w:r>
-              <w:t xml:space="preserve">Оптимистичный </w:t>
+              <w:t>Company</w:t>
             </w:r>
           </w:p>
         </w:tc>
@@ -486,7 +406,7 @@
           </w:tcPr>
           <w:p>
             <w:r>
-              <w:t>305,549</w:t>
+              <w:t>65,475</w:t>
             </w:r>
           </w:p>
         </w:tc>
@@ -496,7 +416,7 @@
           </w:tcPr>
           <w:p>
             <w:r>
-              <w:t>2,460,842</w:t>
+              <w:t>527,323</w:t>
             </w:r>
           </w:p>
         </w:tc>
@@ -506,7 +426,7 @@
           </w:tcPr>
           <w:p>
             <w:r>
-              <w:t>5,621,122</w:t>
+              <w:t>1,208,197</w:t>
             </w:r>
           </w:p>
         </w:tc>
@@ -516,7 +436,59 @@
           </w:tcPr>
           <w:p>
             <w:r>
-              <w:t>18,466,538</w:t>
+              <w:t>5,643,874</w:t>
+            </w:r>
+          </w:p>
+        </w:tc>
+      </w:tr>
+      <w:tr>
+        <w:tc>
+          <w:tcPr>
+            <w:tcW w:type="dxa" w:w="1728"/>
+          </w:tcPr>
+          <w:p>
+            <w:r>
+              <w:t>Partner</w:t>
+            </w:r>
+          </w:p>
+        </w:tc>
+        <w:tc>
+          <w:tcPr>
+            <w:tcW w:type="dxa" w:w="1728"/>
+          </w:tcPr>
+          <w:p>
+            <w:r>
+              <w:t>43,650</w:t>
+            </w:r>
+          </w:p>
+        </w:tc>
+        <w:tc>
+          <w:tcPr>
+            <w:tcW w:type="dxa" w:w="1728"/>
+          </w:tcPr>
+          <w:p>
+            <w:r>
+              <w:t>351,549</w:t>
+            </w:r>
+          </w:p>
+        </w:tc>
+        <w:tc>
+          <w:tcPr>
+            <w:tcW w:type="dxa" w:w="1728"/>
+          </w:tcPr>
+          <w:p>
+            <w:r>
+              <w:t>805,464</w:t>
+            </w:r>
+          </w:p>
+        </w:tc>
+        <w:tc>
+          <w:tcPr>
+            <w:tcW w:type="dxa" w:w="1728"/>
+          </w:tcPr>
+          <w:p>
+            <w:r>
+              <w:t>3,762,583</w:t>
             </w:r>
           </w:p>
         </w:tc>
@@ -532,45 +504,283 @@
         <w:pStyle w:val="Heading2"/>
       </w:pPr>
       <w:r>
-        <w:t>Yearly Trend</w:t>
+        <w:t>ТЦ (Mall)</w:t>
       </w:r>
     </w:p>
-    <w:p>
-      <w:r>
-        <w:drawing>
-          <wp:inline xmlns:a="http://schemas.openxmlformats.org/drawingml/2006/main" xmlns:pic="http://schemas.openxmlformats.org/drawingml/2006/picture">
-            <wp:extent cx="5486400" cy="2915302"/>
-            <wp:docPr id="1" name="Picture 1"/>
-            <wp:cNvGraphicFramePr>
-              <a:graphicFrameLocks noChangeAspect="1"/>
-            </wp:cNvGraphicFramePr>
-            <a:graphic>
-              <a:graphicData uri="http://schemas.openxmlformats.org/drawingml/2006/picture">
-                <pic:pic>
-                  <pic:nvPicPr>
-                    <pic:cNvPr id="0" name="temp_yearly_chart.png"/>
-                    <pic:cNvPicPr/>
-                  </pic:nvPicPr>
-                  <pic:blipFill>
-                    <a:blip r:embed="rId9"/>
-                    <a:stretch>
-                      <a:fillRect/>
-                    </a:stretch>
-                  </pic:blipFill>
-                  <pic:spPr>
-                    <a:xfrm>
-                      <a:off x="0" y="0"/>
-                      <a:ext cx="5486400" cy="2915302"/>
-                    </a:xfrm>
-                    <a:prstGeom prst="rect"/>
-                  </pic:spPr>
-                </pic:pic>
-              </a:graphicData>
-            </a:graphic>
-          </wp:inline>
-        </w:drawing>
-      </w:r>
-    </w:p>
+    <w:tbl>
+      <w:tblPr>
+        <w:tblStyle w:val="TableGrid"/>
+        <w:tblW w:type="auto" w:w="0"/>
+        <w:tblLook w:firstColumn="1" w:firstRow="1" w:lastColumn="0" w:lastRow="0" w:noHBand="0" w:noVBand="1" w:val="04A0"/>
+      </w:tblPr>
+      <w:tblGrid>
+        <w:gridCol w:w="1728"/>
+        <w:gridCol w:w="1728"/>
+        <w:gridCol w:w="1728"/>
+        <w:gridCol w:w="1728"/>
+        <w:gridCol w:w="1728"/>
+      </w:tblGrid>
+      <w:tr>
+        <w:tc>
+          <w:tcPr>
+            <w:tcW w:type="dxa" w:w="1728"/>
+          </w:tcPr>
+          <w:p>
+            <w:r>
+              <w:t>Metric</w:t>
+            </w:r>
+          </w:p>
+        </w:tc>
+        <w:tc>
+          <w:tcPr>
+            <w:tcW w:type="dxa" w:w="1728"/>
+          </w:tcPr>
+          <w:p>
+            <w:r>
+              <w:t>3 Months</w:t>
+            </w:r>
+          </w:p>
+        </w:tc>
+        <w:tc>
+          <w:tcPr>
+            <w:tcW w:type="dxa" w:w="1728"/>
+          </w:tcPr>
+          <w:p>
+            <w:r>
+              <w:t>6 Months</w:t>
+            </w:r>
+          </w:p>
+        </w:tc>
+        <w:tc>
+          <w:tcPr>
+            <w:tcW w:type="dxa" w:w="1728"/>
+          </w:tcPr>
+          <w:p>
+            <w:r>
+              <w:t>1 Year</w:t>
+            </w:r>
+          </w:p>
+        </w:tc>
+        <w:tc>
+          <w:tcPr>
+            <w:tcW w:type="dxa" w:w="1728"/>
+          </w:tcPr>
+          <w:p>
+            <w:r>
+              <w:t>3 Years</w:t>
+            </w:r>
+          </w:p>
+        </w:tc>
+      </w:tr>
+      <w:tr>
+        <w:tc>
+          <w:tcPr>
+            <w:tcW w:type="dxa" w:w="1728"/>
+          </w:tcPr>
+          <w:p>
+            <w:r>
+              <w:t>Project (OCF)</w:t>
+            </w:r>
+          </w:p>
+        </w:tc>
+        <w:tc>
+          <w:tcPr>
+            <w:tcW w:type="dxa" w:w="1728"/>
+          </w:tcPr>
+          <w:p>
+            <w:r>
+              <w:t>81,451</w:t>
+            </w:r>
+          </w:p>
+        </w:tc>
+        <w:tc>
+          <w:tcPr>
+            <w:tcW w:type="dxa" w:w="1728"/>
+          </w:tcPr>
+          <w:p>
+            <w:r>
+              <w:t>2,797,865</w:t>
+            </w:r>
+          </w:p>
+        </w:tc>
+        <w:tc>
+          <w:tcPr>
+            <w:tcW w:type="dxa" w:w="1728"/>
+          </w:tcPr>
+          <w:p>
+            <w:r>
+              <w:t>6,616,481</w:t>
+            </w:r>
+          </w:p>
+        </w:tc>
+        <w:tc>
+          <w:tcPr>
+            <w:tcW w:type="dxa" w:w="1728"/>
+          </w:tcPr>
+          <w:p>
+            <w:r>
+              <w:t>25,712,827</w:t>
+            </w:r>
+          </w:p>
+        </w:tc>
+      </w:tr>
+      <w:tr>
+        <w:tc>
+          <w:tcPr>
+            <w:tcW w:type="dxa" w:w="1728"/>
+          </w:tcPr>
+          <w:p>
+            <w:r>
+              <w:t>Investor</w:t>
+            </w:r>
+          </w:p>
+        </w:tc>
+        <w:tc>
+          <w:tcPr>
+            <w:tcW w:type="dxa" w:w="1728"/>
+          </w:tcPr>
+          <w:p>
+            <w:r>
+              <w:t>51,314</w:t>
+            </w:r>
+          </w:p>
+        </w:tc>
+        <w:tc>
+          <w:tcPr>
+            <w:tcW w:type="dxa" w:w="1728"/>
+          </w:tcPr>
+          <w:p>
+            <w:r>
+              <w:t>1,762,655</w:t>
+            </w:r>
+          </w:p>
+        </w:tc>
+        <w:tc>
+          <w:tcPr>
+            <w:tcW w:type="dxa" w:w="1728"/>
+          </w:tcPr>
+          <w:p>
+            <w:r>
+              <w:t>4,168,383</w:t>
+            </w:r>
+          </w:p>
+        </w:tc>
+        <w:tc>
+          <w:tcPr>
+            <w:tcW w:type="dxa" w:w="1728"/>
+          </w:tcPr>
+          <w:p>
+            <w:r>
+              <w:t>15,151,835</w:t>
+            </w:r>
+          </w:p>
+        </w:tc>
+      </w:tr>
+      <w:tr>
+        <w:tc>
+          <w:tcPr>
+            <w:tcW w:type="dxa" w:w="1728"/>
+          </w:tcPr>
+          <w:p>
+            <w:r>
+              <w:t>Company</w:t>
+            </w:r>
+          </w:p>
+        </w:tc>
+        <w:tc>
+          <w:tcPr>
+            <w:tcW w:type="dxa" w:w="1728"/>
+          </w:tcPr>
+          <w:p>
+            <w:r>
+              <w:t>13,195</w:t>
+            </w:r>
+          </w:p>
+        </w:tc>
+        <w:tc>
+          <w:tcPr>
+            <w:tcW w:type="dxa" w:w="1728"/>
+          </w:tcPr>
+          <w:p>
+            <w:r>
+              <w:t>453,254</w:t>
+            </w:r>
+          </w:p>
+        </w:tc>
+        <w:tc>
+          <w:tcPr>
+            <w:tcW w:type="dxa" w:w="1728"/>
+          </w:tcPr>
+          <w:p>
+            <w:r>
+              <w:t>1,071,870</w:t>
+            </w:r>
+          </w:p>
+        </w:tc>
+        <w:tc>
+          <w:tcPr>
+            <w:tcW w:type="dxa" w:w="1728"/>
+          </w:tcPr>
+          <w:p>
+            <w:r>
+              <w:t>4,793,825</w:t>
+            </w:r>
+          </w:p>
+        </w:tc>
+      </w:tr>
+      <w:tr>
+        <w:tc>
+          <w:tcPr>
+            <w:tcW w:type="dxa" w:w="1728"/>
+          </w:tcPr>
+          <w:p>
+            <w:r>
+              <w:t>Partner</w:t>
+            </w:r>
+          </w:p>
+        </w:tc>
+        <w:tc>
+          <w:tcPr>
+            <w:tcW w:type="dxa" w:w="1728"/>
+          </w:tcPr>
+          <w:p>
+            <w:r>
+              <w:t>8,797</w:t>
+            </w:r>
+          </w:p>
+        </w:tc>
+        <w:tc>
+          <w:tcPr>
+            <w:tcW w:type="dxa" w:w="1728"/>
+          </w:tcPr>
+          <w:p>
+            <w:r>
+              <w:t>302,169</w:t>
+            </w:r>
+          </w:p>
+        </w:tc>
+        <w:tc>
+          <w:tcPr>
+            <w:tcW w:type="dxa" w:w="1728"/>
+          </w:tcPr>
+          <w:p>
+            <w:r>
+              <w:t>714,580</w:t>
+            </w:r>
+          </w:p>
+        </w:tc>
+        <w:tc>
+          <w:tcPr>
+            <w:tcW w:type="dxa" w:w="1728"/>
+          </w:tcPr>
+          <w:p>
+            <w:r>
+              <w:t>3,195,884</w:t>
+            </w:r>
+          </w:p>
+        </w:tc>
+      </w:tr>
+    </w:tbl>
     <w:p>
       <w:r>
         <w:br/>
@@ -581,7 +791,7 @@
         <w:pStyle w:val="Heading2"/>
       </w:pPr>
       <w:r>
-        <w:t>Year 1 Cash Flow</w:t>
+        <w:t>Стрит (Street)</w:t>
       </w:r>
     </w:p>
     <w:tbl>
@@ -591,45 +801,120 @@
         <w:tblLook w:firstColumn="1" w:firstRow="1" w:lastColumn="0" w:lastRow="0" w:noHBand="0" w:noVBand="1" w:val="04A0"/>
       </w:tblPr>
       <w:tblGrid>
-        <w:gridCol w:w="2160"/>
-        <w:gridCol w:w="2160"/>
-        <w:gridCol w:w="2160"/>
-        <w:gridCol w:w="2160"/>
+        <w:gridCol w:w="1728"/>
+        <w:gridCol w:w="1728"/>
+        <w:gridCol w:w="1728"/>
+        <w:gridCol w:w="1728"/>
+        <w:gridCol w:w="1728"/>
       </w:tblGrid>
       <w:tr>
         <w:tc>
           <w:tcPr>
-            <w:tcW w:type="dxa" w:w="2160"/>
+            <w:tcW w:type="dxa" w:w="1728"/>
           </w:tcPr>
           <w:p>
             <w:r>
-              <w:t>Month</w:t>
+              <w:t>Metric</w:t>
             </w:r>
           </w:p>
         </w:tc>
         <w:tc>
           <w:tcPr>
-            <w:tcW w:type="dxa" w:w="2160"/>
+            <w:tcW w:type="dxa" w:w="1728"/>
           </w:tcPr>
           <w:p>
             <w:r>
-              <w:t>Revenue</w:t>
+              <w:t>3 Months</w:t>
             </w:r>
           </w:p>
         </w:tc>
         <w:tc>
           <w:tcPr>
-            <w:tcW w:type="dxa" w:w="2160"/>
+            <w:tcW w:type="dxa" w:w="1728"/>
           </w:tcPr>
           <w:p>
             <w:r>
-              <w:t>OCF</w:t>
+              <w:t>6 Months</w:t>
             </w:r>
           </w:p>
         </w:tc>
         <w:tc>
           <w:tcPr>
-            <w:tcW w:type="dxa" w:w="2160"/>
+            <w:tcW w:type="dxa" w:w="1728"/>
+          </w:tcPr>
+          <w:p>
+            <w:r>
+              <w:t>1 Year</w:t>
+            </w:r>
+          </w:p>
+        </w:tc>
+        <w:tc>
+          <w:tcPr>
+            <w:tcW w:type="dxa" w:w="1728"/>
+          </w:tcPr>
+          <w:p>
+            <w:r>
+              <w:t>3 Years</w:t>
+            </w:r>
+          </w:p>
+        </w:tc>
+      </w:tr>
+      <w:tr>
+        <w:tc>
+          <w:tcPr>
+            <w:tcW w:type="dxa" w:w="1728"/>
+          </w:tcPr>
+          <w:p>
+            <w:r>
+              <w:t>Project (OCF)</w:t>
+            </w:r>
+          </w:p>
+        </w:tc>
+        <w:tc>
+          <w:tcPr>
+            <w:tcW w:type="dxa" w:w="1728"/>
+          </w:tcPr>
+          <w:p>
+            <w:r>
+              <w:t>101,314</w:t>
+            </w:r>
+          </w:p>
+        </w:tc>
+        <w:tc>
+          <w:tcPr>
+            <w:tcW w:type="dxa" w:w="1728"/>
+          </w:tcPr>
+          <w:p>
+            <w:r>
+              <w:t>2,711,717</w:t>
+            </w:r>
+          </w:p>
+        </w:tc>
+        <w:tc>
+          <w:tcPr>
+            <w:tcW w:type="dxa" w:w="1728"/>
+          </w:tcPr>
+          <w:p>
+            <w:r>
+              <w:t>6,395,423</w:t>
+            </w:r>
+          </w:p>
+        </w:tc>
+        <w:tc>
+          <w:tcPr>
+            <w:tcW w:type="dxa" w:w="1728"/>
+          </w:tcPr>
+          <w:p>
+            <w:r>
+              <w:t>24,769,555</w:t>
+            </w:r>
+          </w:p>
+        </w:tc>
+      </w:tr>
+      <w:tr>
+        <w:tc>
+          <w:tcPr>
+            <w:tcW w:type="dxa" w:w="1728"/>
           </w:tcPr>
           <w:p>
             <w:r>
@@ -637,45 +922,43 @@
             </w:r>
           </w:p>
         </w:tc>
-      </w:tr>
-      <w:tr>
         <w:tc>
           <w:tcPr>
-            <w:tcW w:type="dxa" w:w="2160"/>
+            <w:tcW w:type="dxa" w:w="1728"/>
           </w:tcPr>
           <w:p>
             <w:r>
-              <w:t>1</w:t>
+              <w:t>63,828</w:t>
             </w:r>
           </w:p>
         </w:tc>
         <w:tc>
           <w:tcPr>
-            <w:tcW w:type="dxa" w:w="2160"/>
+            <w:tcW w:type="dxa" w:w="1728"/>
           </w:tcPr>
           <w:p>
             <w:r>
-              <w:t>1,053,000</w:t>
+              <w:t>1,708,382</w:t>
             </w:r>
           </w:p>
         </w:tc>
         <w:tc>
           <w:tcPr>
-            <w:tcW w:type="dxa" w:w="2160"/>
+            <w:tcW w:type="dxa" w:w="1728"/>
           </w:tcPr>
           <w:p>
             <w:r>
-              <w:t>20,834</w:t>
+              <w:t>4,029,116</w:t>
             </w:r>
           </w:p>
         </w:tc>
         <w:tc>
           <w:tcPr>
-            <w:tcW w:type="dxa" w:w="2160"/>
+            <w:tcW w:type="dxa" w:w="1728"/>
           </w:tcPr>
           <w:p>
             <w:r>
-              <w:t>13,125</w:t>
+              <w:t>14,597,625</w:t>
             </w:r>
           </w:p>
         </w:tc>
@@ -683,41 +966,51 @@
       <w:tr>
         <w:tc>
           <w:tcPr>
-            <w:tcW w:type="dxa" w:w="2160"/>
+            <w:tcW w:type="dxa" w:w="1728"/>
           </w:tcPr>
           <w:p>
             <w:r>
-              <w:t>2</w:t>
+              <w:t>Company</w:t>
             </w:r>
           </w:p>
         </w:tc>
         <w:tc>
           <w:tcPr>
-            <w:tcW w:type="dxa" w:w="2160"/>
+            <w:tcW w:type="dxa" w:w="1728"/>
           </w:tcPr>
           <w:p>
             <w:r>
-              <w:t>1,105,650</w:t>
+              <w:t>16,413</w:t>
             </w:r>
           </w:p>
         </w:tc>
         <w:tc>
           <w:tcPr>
-            <w:tcW w:type="dxa" w:w="2160"/>
+            <w:tcW w:type="dxa" w:w="1728"/>
           </w:tcPr>
           <w:p>
             <w:r>
-              <w:t>53,898</w:t>
+              <w:t>439,298</w:t>
             </w:r>
           </w:p>
         </w:tc>
         <w:tc>
           <w:tcPr>
-            <w:tcW w:type="dxa" w:w="2160"/>
+            <w:tcW w:type="dxa" w:w="1728"/>
           </w:tcPr>
           <w:p>
             <w:r>
-              <w:t>33,956</w:t>
+              <w:t>1,036,058</w:t>
+            </w:r>
+          </w:p>
+        </w:tc>
+        <w:tc>
+          <w:tcPr>
+            <w:tcW w:type="dxa" w:w="1728"/>
+          </w:tcPr>
+          <w:p>
+            <w:r>
+              <w:t>4,616,985</w:t>
             </w:r>
           </w:p>
         </w:tc>
@@ -725,419 +1018,51 @@
       <w:tr>
         <w:tc>
           <w:tcPr>
-            <w:tcW w:type="dxa" w:w="2160"/>
+            <w:tcW w:type="dxa" w:w="1728"/>
           </w:tcPr>
           <w:p>
             <w:r>
-              <w:t>3</w:t>
+              <w:t>Partner</w:t>
             </w:r>
           </w:p>
         </w:tc>
         <w:tc>
           <w:tcPr>
-            <w:tcW w:type="dxa" w:w="2160"/>
+            <w:tcW w:type="dxa" w:w="1728"/>
           </w:tcPr>
           <w:p>
             <w:r>
-              <w:t>1,544,400</w:t>
+              <w:t>10,942</w:t>
             </w:r>
           </w:p>
         </w:tc>
         <w:tc>
           <w:tcPr>
-            <w:tcW w:type="dxa" w:w="2160"/>
+            <w:tcW w:type="dxa" w:w="1728"/>
           </w:tcPr>
           <w:p>
             <w:r>
-              <w:t>329,433</w:t>
+              <w:t>292,865</w:t>
             </w:r>
           </w:p>
         </w:tc>
         <w:tc>
           <w:tcPr>
-            <w:tcW w:type="dxa" w:w="2160"/>
+            <w:tcW w:type="dxa" w:w="1728"/>
           </w:tcPr>
           <w:p>
             <w:r>
-              <w:t>207,543</w:t>
-            </w:r>
-          </w:p>
-        </w:tc>
-      </w:tr>
-      <w:tr>
-        <w:tc>
-          <w:tcPr>
-            <w:tcW w:type="dxa" w:w="2160"/>
-          </w:tcPr>
-          <w:p>
-            <w:r>
-              <w:t>4</w:t>
+              <w:t>690,706</w:t>
             </w:r>
           </w:p>
         </w:tc>
         <w:tc>
           <w:tcPr>
-            <w:tcW w:type="dxa" w:w="2160"/>
+            <w:tcW w:type="dxa" w:w="1728"/>
           </w:tcPr>
           <w:p>
             <w:r>
-              <w:t>1,930,500</w:t>
-            </w:r>
-          </w:p>
-        </w:tc>
-        <w:tc>
-          <w:tcPr>
-            <w:tcW w:type="dxa" w:w="2160"/>
-          </w:tcPr>
-          <w:p>
-            <w:r>
-              <w:t>571,904</w:t>
-            </w:r>
-          </w:p>
-        </w:tc>
-        <w:tc>
-          <w:tcPr>
-            <w:tcW w:type="dxa" w:w="2160"/>
-          </w:tcPr>
-          <w:p>
-            <w:r>
-              <w:t>360,300</w:t>
-            </w:r>
-          </w:p>
-        </w:tc>
-      </w:tr>
-      <w:tr>
-        <w:tc>
-          <w:tcPr>
-            <w:tcW w:type="dxa" w:w="2160"/>
-          </w:tcPr>
-          <w:p>
-            <w:r>
-              <w:t>5</w:t>
-            </w:r>
-          </w:p>
-        </w:tc>
-        <w:tc>
-          <w:tcPr>
-            <w:tcW w:type="dxa" w:w="2160"/>
-          </w:tcPr>
-          <w:p>
-            <w:r>
-              <w:t>2,597,400</w:t>
-            </w:r>
-          </w:p>
-        </w:tc>
-        <w:tc>
-          <w:tcPr>
-            <w:tcW w:type="dxa" w:w="2160"/>
-          </w:tcPr>
-          <w:p>
-            <w:r>
-              <w:t>990,717</w:t>
-            </w:r>
-          </w:p>
-        </w:tc>
-        <w:tc>
-          <w:tcPr>
-            <w:tcW w:type="dxa" w:w="2160"/>
-          </w:tcPr>
-          <w:p>
-            <w:r>
-              <w:t>624,152</w:t>
-            </w:r>
-          </w:p>
-        </w:tc>
-      </w:tr>
-      <w:tr>
-        <w:tc>
-          <w:tcPr>
-            <w:tcW w:type="dxa" w:w="2160"/>
-          </w:tcPr>
-          <w:p>
-            <w:r>
-              <w:t>6</w:t>
-            </w:r>
-          </w:p>
-        </w:tc>
-        <w:tc>
-          <w:tcPr>
-            <w:tcW w:type="dxa" w:w="2160"/>
-          </w:tcPr>
-          <w:p>
-            <w:r>
-              <w:t>3,071,250</w:t>
-            </w:r>
-          </w:p>
-        </w:tc>
-        <w:tc>
-          <w:tcPr>
-            <w:tcW w:type="dxa" w:w="2160"/>
-          </w:tcPr>
-          <w:p>
-            <w:r>
-              <w:t>1,288,295</w:t>
-            </w:r>
-          </w:p>
-        </w:tc>
-        <w:tc>
-          <w:tcPr>
-            <w:tcW w:type="dxa" w:w="2160"/>
-          </w:tcPr>
-          <w:p>
-            <w:r>
-              <w:t>811,626</w:t>
-            </w:r>
-          </w:p>
-        </w:tc>
-      </w:tr>
-      <w:tr>
-        <w:tc>
-          <w:tcPr>
-            <w:tcW w:type="dxa" w:w="2160"/>
-          </w:tcPr>
-          <w:p>
-            <w:r>
-              <w:t>7</w:t>
-            </w:r>
-          </w:p>
-        </w:tc>
-        <w:tc>
-          <w:tcPr>
-            <w:tcW w:type="dxa" w:w="2160"/>
-          </w:tcPr>
-          <w:p>
-            <w:r>
-              <w:t>2,895,750</w:t>
-            </w:r>
-          </w:p>
-        </w:tc>
-        <w:tc>
-          <w:tcPr>
-            <w:tcW w:type="dxa" w:w="2160"/>
-          </w:tcPr>
-          <w:p>
-            <w:r>
-              <w:t>1,178,081</w:t>
-            </w:r>
-          </w:p>
-        </w:tc>
-        <w:tc>
-          <w:tcPr>
-            <w:tcW w:type="dxa" w:w="2160"/>
-          </w:tcPr>
-          <w:p>
-            <w:r>
-              <w:t>742,191</w:t>
-            </w:r>
-          </w:p>
-        </w:tc>
-      </w:tr>
-      <w:tr>
-        <w:tc>
-          <w:tcPr>
-            <w:tcW w:type="dxa" w:w="2160"/>
-          </w:tcPr>
-          <w:p>
-            <w:r>
-              <w:t>8</w:t>
-            </w:r>
-          </w:p>
-        </w:tc>
-        <w:tc>
-          <w:tcPr>
-            <w:tcW w:type="dxa" w:w="2160"/>
-          </w:tcPr>
-          <w:p>
-            <w:r>
-              <w:t>2,808,000</w:t>
-            </w:r>
-          </w:p>
-        </w:tc>
-        <w:tc>
-          <w:tcPr>
-            <w:tcW w:type="dxa" w:w="2160"/>
-          </w:tcPr>
-          <w:p>
-            <w:r>
-              <w:t>1,122,974</w:t>
-            </w:r>
-          </w:p>
-        </w:tc>
-        <w:tc>
-          <w:tcPr>
-            <w:tcW w:type="dxa" w:w="2160"/>
-          </w:tcPr>
-          <w:p>
-            <w:r>
-              <w:t>707,474</w:t>
-            </w:r>
-          </w:p>
-        </w:tc>
-      </w:tr>
-      <w:tr>
-        <w:tc>
-          <w:tcPr>
-            <w:tcW w:type="dxa" w:w="2160"/>
-          </w:tcPr>
-          <w:p>
-            <w:r>
-              <w:t>9</w:t>
-            </w:r>
-          </w:p>
-        </w:tc>
-        <w:tc>
-          <w:tcPr>
-            <w:tcW w:type="dxa" w:w="2160"/>
-          </w:tcPr>
-          <w:p>
-            <w:r>
-              <w:t>2,544,750</w:t>
-            </w:r>
-          </w:p>
-        </w:tc>
-        <w:tc>
-          <w:tcPr>
-            <w:tcW w:type="dxa" w:w="2160"/>
-          </w:tcPr>
-          <w:p>
-            <w:r>
-              <w:t>957,653</w:t>
-            </w:r>
-          </w:p>
-        </w:tc>
-        <w:tc>
-          <w:tcPr>
-            <w:tcW w:type="dxa" w:w="2160"/>
-          </w:tcPr>
-          <w:p>
-            <w:r>
-              <w:t>603,321</w:t>
-            </w:r>
-          </w:p>
-        </w:tc>
-      </w:tr>
-      <w:tr>
-        <w:tc>
-          <w:tcPr>
-            <w:tcW w:type="dxa" w:w="2160"/>
-          </w:tcPr>
-          <w:p>
-            <w:r>
-              <w:t>10</w:t>
-            </w:r>
-          </w:p>
-        </w:tc>
-        <w:tc>
-          <w:tcPr>
-            <w:tcW w:type="dxa" w:w="2160"/>
-          </w:tcPr>
-          <w:p>
-            <w:r>
-              <w:t>2,018,250</w:t>
-            </w:r>
-          </w:p>
-        </w:tc>
-        <w:tc>
-          <w:tcPr>
-            <w:tcW w:type="dxa" w:w="2160"/>
-          </w:tcPr>
-          <w:p>
-            <w:r>
-              <w:t>627,011</w:t>
-            </w:r>
-          </w:p>
-        </w:tc>
-        <w:tc>
-          <w:tcPr>
-            <w:tcW w:type="dxa" w:w="2160"/>
-          </w:tcPr>
-          <w:p>
-            <w:r>
-              <w:t>395,017</w:t>
-            </w:r>
-          </w:p>
-        </w:tc>
-      </w:tr>
-      <w:tr>
-        <w:tc>
-          <w:tcPr>
-            <w:tcW w:type="dxa" w:w="2160"/>
-          </w:tcPr>
-          <w:p>
-            <w:r>
-              <w:t>11</w:t>
-            </w:r>
-          </w:p>
-        </w:tc>
-        <w:tc>
-          <w:tcPr>
-            <w:tcW w:type="dxa" w:w="2160"/>
-          </w:tcPr>
-          <w:p>
-            <w:r>
-              <w:t>1,316,250</w:t>
-            </w:r>
-          </w:p>
-        </w:tc>
-        <w:tc>
-          <w:tcPr>
-            <w:tcW w:type="dxa" w:w="2160"/>
-          </w:tcPr>
-          <w:p>
-            <w:r>
-              <w:t>186,155</w:t>
-            </w:r>
-          </w:p>
-        </w:tc>
-        <w:tc>
-          <w:tcPr>
-            <w:tcW w:type="dxa" w:w="2160"/>
-          </w:tcPr>
-          <w:p>
-            <w:r>
-              <w:t>117,278</w:t>
-            </w:r>
-          </w:p>
-        </w:tc>
-      </w:tr>
-      <w:tr>
-        <w:tc>
-          <w:tcPr>
-            <w:tcW w:type="dxa" w:w="2160"/>
-          </w:tcPr>
-          <w:p>
-            <w:r>
-              <w:t>12</w:t>
-            </w:r>
-          </w:p>
-        </w:tc>
-        <w:tc>
-          <w:tcPr>
-            <w:tcW w:type="dxa" w:w="2160"/>
-          </w:tcPr>
-          <w:p>
-            <w:r>
-              <w:t>1,228,500</w:t>
-            </w:r>
-          </w:p>
-        </w:tc>
-        <w:tc>
-          <w:tcPr>
-            <w:tcW w:type="dxa" w:w="2160"/>
-          </w:tcPr>
-          <w:p>
-            <w:r>
-              <w:t>131,048</w:t>
-            </w:r>
-          </w:p>
-        </w:tc>
-        <w:tc>
-          <w:tcPr>
-            <w:tcW w:type="dxa" w:w="2160"/>
-          </w:tcPr>
-          <w:p>
-            <w:r>
-              <w:t>82,560</w:t>
+              <w:t>3,077,990</w:t>
             </w:r>
           </w:p>
         </w:tc>
@@ -1149,7 +1074,6 @@
       </w:r>
     </w:p>
     <w:sectPr>
-      <w:footerReference w:type="default" r:id="rId10"/>
       <w:pgSz w:w="12240" w:h="15840"/>
       <w:pgMar w:top="1440" w:right="1800" w:bottom="1440" w:left="1800" w:header="720" w:footer="720" w:gutter="0"/>
       <w:cols w:space="720"/>
@@ -1157,20 +1081,6 @@
     </w:sectPr>
   </w:body>
 </w:document>
-</file>
-
-<file path=word/footer1.xml><?xml version="1.0" encoding="utf-8"?>
-<w:ftr xmlns:m="http://schemas.openxmlformats.org/officeDocument/2006/math" xmlns:mc="http://schemas.openxmlformats.org/markup-compatibility/2006" xmlns:mo="http://schemas.microsoft.com/office/mac/office/2008/main" xmlns:mv="urn:schemas-microsoft-com:mac:vml" xmlns:o="urn:schemas-microsoft-com:office:office" xmlns:r="http://schemas.openxmlformats.org/officeDocument/2006/relationships" xmlns:v="urn:schemas-microsoft-com:vml" xmlns:w10="urn:schemas-microsoft-com:office:word" xmlns:w14="http://schemas.microsoft.com/office/word/2010/wordml" xmlns:w="http://schemas.openxmlformats.org/wordprocessingml/2006/main" xmlns:wne="http://schemas.microsoft.com/office/word/2006/wordml" xmlns:wp14="http://schemas.microsoft.com/office/word/2010/wordprocessingDrawing" xmlns:wp="http://schemas.openxmlformats.org/drawingml/2006/wordprocessingDrawing" xmlns:wpc="http://schemas.microsoft.com/office/word/2010/wordprocessingCanvas" xmlns:wpg="http://schemas.microsoft.com/office/word/2010/wordprocessingGroup" xmlns:wpi="http://schemas.microsoft.com/office/word/2010/wordprocessingInk" xmlns:wps="http://schemas.microsoft.com/office/word/2010/wordprocessingShape" mc:Ignorable="w14 wp14">
-  <w:p>
-    <w:pPr>
-      <w:pStyle w:val="Footer"/>
-      <w:jc w:val="center"/>
-    </w:pPr>
-    <w:r>
-      <w:t>CHU TEA FINANCIAL PLANNING - CONFIDENTIAL</w:t>
-    </w:r>
-  </w:p>
-</w:ftr>
 </file>
 
 <file path=word/numbering.xml><?xml version="1.0" encoding="utf-8"?>
@@ -1536,6 +1446,10 @@
     <w:name w:val="Normal"/>
     <w:qFormat/>
     <w:rsid w:val="00FC693F"/>
+    <w:rPr>
+      <w:rFonts w:ascii="Arial" w:hAnsi="Arial"/>
+      <w:sz w:val="20"/>
+    </w:rPr>
   </w:style>
   <w:style w:type="paragraph" w:styleId="Header">
     <w:name w:val="header"/>

--- a/CHU_TEA_3Year_Projection_20260208.docx
+++ b/CHU_TEA_3Year_Projection_20260208.docx
@@ -25,15 +25,16 @@
         <w:tblLook w:firstColumn="1" w:firstRow="1" w:lastColumn="0" w:lastRow="0" w:noHBand="0" w:noVBand="1" w:val="04A0"/>
       </w:tblPr>
       <w:tblGrid>
-        <w:gridCol w:w="2160"/>
-        <w:gridCol w:w="2160"/>
-        <w:gridCol w:w="2160"/>
-        <w:gridCol w:w="2160"/>
+        <w:gridCol w:w="1728"/>
+        <w:gridCol w:w="1728"/>
+        <w:gridCol w:w="1728"/>
+        <w:gridCol w:w="1728"/>
+        <w:gridCol w:w="1728"/>
       </w:tblGrid>
       <w:tr>
         <w:tc>
           <w:tcPr>
-            <w:tcW w:type="dxa" w:w="2160"/>
+            <w:tcW w:type="dxa" w:w="1728"/>
           </w:tcPr>
           <w:p>
             <w:r>
@@ -43,7 +44,7 @@
         </w:tc>
         <w:tc>
           <w:tcPr>
-            <w:tcW w:type="dxa" w:w="2160"/>
+            <w:tcW w:type="dxa" w:w="1728"/>
           </w:tcPr>
           <w:p>
             <w:r>
@@ -53,21 +54,31 @@
         </w:tc>
         <w:tc>
           <w:tcPr>
-            <w:tcW w:type="dxa" w:w="2160"/>
+            <w:tcW w:type="dxa" w:w="1728"/>
           </w:tcPr>
           <w:p>
             <w:r>
-              <w:t>Payback</w:t>
+              <w:t>Inv Payback</w:t>
             </w:r>
           </w:p>
         </w:tc>
         <w:tc>
           <w:tcPr>
-            <w:tcW w:type="dxa" w:w="2160"/>
+            <w:tcW w:type="dxa" w:w="1728"/>
           </w:tcPr>
           <w:p>
             <w:r>
-              <w:t>Investor Total</w:t>
+              <w:t>Proj Payback</w:t>
+            </w:r>
+          </w:p>
+        </w:tc>
+        <w:tc>
+          <w:tcPr>
+            <w:tcW w:type="dxa" w:w="1728"/>
+          </w:tcPr>
+          <w:p>
+            <w:r>
+              <w:t>Inv Total</w:t>
             </w:r>
           </w:p>
         </w:tc>
@@ -75,7 +86,7 @@
       <w:tr>
         <w:tc>
           <w:tcPr>
-            <w:tcW w:type="dxa" w:w="2160"/>
+            <w:tcW w:type="dxa" w:w="1728"/>
           </w:tcPr>
           <w:p>
             <w:r>
@@ -85,7 +96,7 @@
         </w:tc>
         <w:tc>
           <w:tcPr>
-            <w:tcW w:type="dxa" w:w="2160"/>
+            <w:tcW w:type="dxa" w:w="1728"/>
           </w:tcPr>
           <w:p>
             <w:r>
@@ -95,7 +106,7 @@
         </w:tc>
         <w:tc>
           <w:tcPr>
-            <w:tcW w:type="dxa" w:w="2160"/>
+            <w:tcW w:type="dxa" w:w="1728"/>
           </w:tcPr>
           <w:p>
             <w:r>
@@ -105,7 +116,17 @@
         </w:tc>
         <w:tc>
           <w:tcPr>
-            <w:tcW w:type="dxa" w:w="2160"/>
+            <w:tcW w:type="dxa" w:w="1728"/>
+          </w:tcPr>
+          <w:p>
+            <w:r>
+              <w:t>8 mo</w:t>
+            </w:r>
+          </w:p>
+        </w:tc>
+        <w:tc>
+          <w:tcPr>
+            <w:tcW w:type="dxa" w:w="1728"/>
           </w:tcPr>
           <w:p>
             <w:r>
@@ -117,7 +138,7 @@
       <w:tr>
         <w:tc>
           <w:tcPr>
-            <w:tcW w:type="dxa" w:w="2160"/>
+            <w:tcW w:type="dxa" w:w="1728"/>
           </w:tcPr>
           <w:p>
             <w:r>
@@ -127,7 +148,7 @@
         </w:tc>
         <w:tc>
           <w:tcPr>
-            <w:tcW w:type="dxa" w:w="2160"/>
+            <w:tcW w:type="dxa" w:w="1728"/>
           </w:tcPr>
           <w:p>
             <w:r>
@@ -137,7 +158,7 @@
         </w:tc>
         <w:tc>
           <w:tcPr>
-            <w:tcW w:type="dxa" w:w="2160"/>
+            <w:tcW w:type="dxa" w:w="1728"/>
           </w:tcPr>
           <w:p>
             <w:r>
@@ -147,7 +168,17 @@
         </w:tc>
         <w:tc>
           <w:tcPr>
-            <w:tcW w:type="dxa" w:w="2160"/>
+            <w:tcW w:type="dxa" w:w="1728"/>
+          </w:tcPr>
+          <w:p>
+            <w:r>
+              <w:t>10 mo</w:t>
+            </w:r>
+          </w:p>
+        </w:tc>
+        <w:tc>
+          <w:tcPr>
+            <w:tcW w:type="dxa" w:w="1728"/>
           </w:tcPr>
           <w:p>
             <w:r>
@@ -159,7 +190,7 @@
       <w:tr>
         <w:tc>
           <w:tcPr>
-            <w:tcW w:type="dxa" w:w="2160"/>
+            <w:tcW w:type="dxa" w:w="1728"/>
           </w:tcPr>
           <w:p>
             <w:r>
@@ -169,7 +200,7 @@
         </w:tc>
         <w:tc>
           <w:tcPr>
-            <w:tcW w:type="dxa" w:w="2160"/>
+            <w:tcW w:type="dxa" w:w="1728"/>
           </w:tcPr>
           <w:p>
             <w:r>
@@ -179,7 +210,7 @@
         </w:tc>
         <w:tc>
           <w:tcPr>
-            <w:tcW w:type="dxa" w:w="2160"/>
+            <w:tcW w:type="dxa" w:w="1728"/>
           </w:tcPr>
           <w:p>
             <w:r>
@@ -189,7 +220,17 @@
         </w:tc>
         <w:tc>
           <w:tcPr>
-            <w:tcW w:type="dxa" w:w="2160"/>
+            <w:tcW w:type="dxa" w:w="1728"/>
+          </w:tcPr>
+          <w:p>
+            <w:r>
+              <w:t>10 mo</w:t>
+            </w:r>
+          </w:p>
+        </w:tc>
+        <w:tc>
+          <w:tcPr>
+            <w:tcW w:type="dxa" w:w="1728"/>
           </w:tcPr>
           <w:p>
             <w:r>

--- a/CHU_TEA_3Year_Projection_20260208.docx
+++ b/CHU_TEA_3Year_Projection_20260208.docx
@@ -100,7 +100,7 @@
           </w:tcPr>
           <w:p>
             <w:r>
-              <w:t>312%</w:t>
+              <w:t>344%</w:t>
             </w:r>
           </w:p>
         </w:tc>
@@ -110,7 +110,7 @@
           </w:tcPr>
           <w:p>
             <w:r>
-              <w:t>14 mo</w:t>
+              <w:t>11 mo</w:t>
             </w:r>
           </w:p>
         </w:tc>
@@ -130,7 +130,7 @@
           </w:tcPr>
           <w:p>
             <w:r>
-              <w:t>15,630,268</w:t>
+              <w:t>17,220,251</w:t>
             </w:r>
           </w:p>
         </w:tc>
@@ -152,7 +152,7 @@
           </w:tcPr>
           <w:p>
             <w:r>
-              <w:t>237%</w:t>
+              <w:t>260%</w:t>
             </w:r>
           </w:p>
         </w:tc>
@@ -162,7 +162,7 @@
           </w:tcPr>
           <w:p>
             <w:r>
-              <w:t>18 mo</w:t>
+              <w:t>17 mo</w:t>
             </w:r>
           </w:p>
         </w:tc>
@@ -182,7 +182,7 @@
           </w:tcPr>
           <w:p>
             <w:r>
-              <w:t>15,151,835</w:t>
+              <w:t>16,624,183</w:t>
             </w:r>
           </w:p>
         </w:tc>
@@ -204,7 +204,7 @@
           </w:tcPr>
           <w:p>
             <w:r>
-              <w:t>236%</w:t>
+              <w:t>259%</w:t>
             </w:r>
           </w:p>
         </w:tc>
@@ -214,7 +214,7 @@
           </w:tcPr>
           <w:p>
             <w:r>
-              <w:t>18 mo</w:t>
+              <w:t>17 mo</w:t>
             </w:r>
           </w:p>
         </w:tc>
@@ -234,7 +234,7 @@
           </w:tcPr>
           <w:p>
             <w:r>
-              <w:t>14,597,625</w:t>
+              <w:t>16,017,294</w:t>
             </w:r>
           </w:p>
         </w:tc>
@@ -395,7 +395,7 @@
           </w:tcPr>
           <w:p>
             <w:r>
-              <w:t>254,624</w:t>
+              <w:t>282,916</w:t>
             </w:r>
           </w:p>
         </w:tc>
@@ -405,7 +405,7 @@
           </w:tcPr>
           <w:p>
             <w:r>
-              <w:t>2,050,701</w:t>
+              <w:t>2,278,557</w:t>
             </w:r>
           </w:p>
         </w:tc>
@@ -415,7 +415,7 @@
           </w:tcPr>
           <w:p>
             <w:r>
-              <w:t>4,698,542</w:t>
+              <w:t>5,214,050</w:t>
             </w:r>
           </w:p>
         </w:tc>
@@ -425,7 +425,7 @@
           </w:tcPr>
           <w:p>
             <w:r>
-              <w:t>15,630,268</w:t>
+              <w:t>17,220,251</w:t>
             </w:r>
           </w:p>
         </w:tc>
@@ -447,7 +447,7 @@
           </w:tcPr>
           <w:p>
             <w:r>
-              <w:t>65,475</w:t>
+              <w:t>72,750</w:t>
             </w:r>
           </w:p>
         </w:tc>
@@ -457,7 +457,7 @@
           </w:tcPr>
           <w:p>
             <w:r>
-              <w:t>527,323</w:t>
+              <w:t>585,915</w:t>
             </w:r>
           </w:p>
         </w:tc>
@@ -467,7 +467,7 @@
           </w:tcPr>
           <w:p>
             <w:r>
-              <w:t>1,208,197</w:t>
+              <w:t>1,346,372</w:t>
             </w:r>
           </w:p>
         </w:tc>
@@ -477,7 +477,7 @@
           </w:tcPr>
           <w:p>
             <w:r>
-              <w:t>5,643,874</w:t>
+              <w:t>6,358,999</w:t>
             </w:r>
           </w:p>
         </w:tc>
@@ -499,7 +499,7 @@
           </w:tcPr>
           <w:p>
             <w:r>
-              <w:t>43,650</w:t>
+              <w:t>48,500</w:t>
             </w:r>
           </w:p>
         </w:tc>
@@ -509,7 +509,7 @@
           </w:tcPr>
           <w:p>
             <w:r>
-              <w:t>351,549</w:t>
+              <w:t>390,610</w:t>
             </w:r>
           </w:p>
         </w:tc>
@@ -519,7 +519,7 @@
           </w:tcPr>
           <w:p>
             <w:r>
-              <w:t>805,464</w:t>
+              <w:t>897,581</w:t>
             </w:r>
           </w:p>
         </w:tc>
@@ -529,7 +529,7 @@
           </w:tcPr>
           <w:p>
             <w:r>
-              <w:t>3,762,583</w:t>
+              <w:t>4,239,332</w:t>
             </w:r>
           </w:p>
         </w:tc>
@@ -682,7 +682,7 @@
           </w:tcPr>
           <w:p>
             <w:r>
-              <w:t>51,314</w:t>
+              <w:t>57,016</w:t>
             </w:r>
           </w:p>
         </w:tc>
@@ -692,7 +692,7 @@
           </w:tcPr>
           <w:p>
             <w:r>
-              <w:t>1,762,655</w:t>
+              <w:t>1,958,505</w:t>
             </w:r>
           </w:p>
         </w:tc>
@@ -702,7 +702,7 @@
           </w:tcPr>
           <w:p>
             <w:r>
-              <w:t>4,168,383</w:t>
+              <w:t>4,631,537</w:t>
             </w:r>
           </w:p>
         </w:tc>
@@ -712,7 +712,7 @@
           </w:tcPr>
           <w:p>
             <w:r>
-              <w:t>15,151,835</w:t>
+              <w:t>16,624,183</w:t>
             </w:r>
           </w:p>
         </w:tc>
@@ -734,7 +734,7 @@
           </w:tcPr>
           <w:p>
             <w:r>
-              <w:t>13,195</w:t>
+              <w:t>14,661</w:t>
             </w:r>
           </w:p>
         </w:tc>
@@ -744,7 +744,7 @@
           </w:tcPr>
           <w:p>
             <w:r>
-              <w:t>453,254</w:t>
+              <w:t>503,616</w:t>
             </w:r>
           </w:p>
         </w:tc>
@@ -754,7 +754,7 @@
           </w:tcPr>
           <w:p>
             <w:r>
-              <w:t>1,071,870</w:t>
+              <w:t>1,190,967</w:t>
             </w:r>
           </w:p>
         </w:tc>
@@ -764,7 +764,7 @@
           </w:tcPr>
           <w:p>
             <w:r>
-              <w:t>4,793,825</w:t>
+              <w:t>5,453,187</w:t>
             </w:r>
           </w:p>
         </w:tc>
@@ -786,7 +786,7 @@
           </w:tcPr>
           <w:p>
             <w:r>
-              <w:t>8,797</w:t>
+              <w:t>9,774</w:t>
             </w:r>
           </w:p>
         </w:tc>
@@ -796,7 +796,7 @@
           </w:tcPr>
           <w:p>
             <w:r>
-              <w:t>302,169</w:t>
+              <w:t>335,744</w:t>
             </w:r>
           </w:p>
         </w:tc>
@@ -806,7 +806,7 @@
           </w:tcPr>
           <w:p>
             <w:r>
-              <w:t>714,580</w:t>
+              <w:t>793,978</w:t>
             </w:r>
           </w:p>
         </w:tc>
@@ -816,7 +816,7 @@
           </w:tcPr>
           <w:p>
             <w:r>
-              <w:t>3,195,884</w:t>
+              <w:t>3,635,458</w:t>
             </w:r>
           </w:p>
         </w:tc>
@@ -969,7 +969,7 @@
           </w:tcPr>
           <w:p>
             <w:r>
-              <w:t>63,828</w:t>
+              <w:t>70,920</w:t>
             </w:r>
           </w:p>
         </w:tc>
@@ -979,7 +979,7 @@
           </w:tcPr>
           <w:p>
             <w:r>
-              <w:t>1,708,382</w:t>
+              <w:t>1,898,202</w:t>
             </w:r>
           </w:p>
         </w:tc>
@@ -989,7 +989,7 @@
           </w:tcPr>
           <w:p>
             <w:r>
-              <w:t>4,029,116</w:t>
+              <w:t>4,476,796</w:t>
             </w:r>
           </w:p>
         </w:tc>
@@ -999,7 +999,7 @@
           </w:tcPr>
           <w:p>
             <w:r>
-              <w:t>14,597,625</w:t>
+              <w:t>16,017,294</w:t>
             </w:r>
           </w:p>
         </w:tc>
@@ -1021,7 +1021,7 @@
           </w:tcPr>
           <w:p>
             <w:r>
-              <w:t>16,413</w:t>
+              <w:t>18,237</w:t>
             </w:r>
           </w:p>
         </w:tc>
@@ -1031,7 +1031,7 @@
           </w:tcPr>
           <w:p>
             <w:r>
-              <w:t>439,298</w:t>
+              <w:t>488,109</w:t>
             </w:r>
           </w:p>
         </w:tc>
@@ -1041,7 +1041,7 @@
           </w:tcPr>
           <w:p>
             <w:r>
-              <w:t>1,036,058</w:t>
+              <w:t>1,151,176</w:t>
             </w:r>
           </w:p>
         </w:tc>
@@ -1051,7 +1051,7 @@
           </w:tcPr>
           <w:p>
             <w:r>
-              <w:t>4,616,985</w:t>
+              <w:t>5,251,357</w:t>
             </w:r>
           </w:p>
         </w:tc>
@@ -1073,7 +1073,7 @@
           </w:tcPr>
           <w:p>
             <w:r>
-              <w:t>10,942</w:t>
+              <w:t>12,158</w:t>
             </w:r>
           </w:p>
         </w:tc>
@@ -1083,7 +1083,7 @@
           </w:tcPr>
           <w:p>
             <w:r>
-              <w:t>292,865</w:t>
+              <w:t>325,406</w:t>
             </w:r>
           </w:p>
         </w:tc>
@@ -1093,7 +1093,7 @@
           </w:tcPr>
           <w:p>
             <w:r>
-              <w:t>690,706</w:t>
+              <w:t>767,451</w:t>
             </w:r>
           </w:p>
         </w:tc>
@@ -1103,7 +1103,7 @@
           </w:tcPr>
           <w:p>
             <w:r>
-              <w:t>3,077,990</w:t>
+              <w:t>3,500,904</w:t>
             </w:r>
           </w:p>
         </w:tc>

--- a/CHU_TEA_3Year_Projection_20260208.docx
+++ b/CHU_TEA_3Year_Projection_20260208.docx
@@ -333,7 +333,7 @@
           </w:tcPr>
           <w:p>
             <w:r>
-              <w:t>Project (OCF)</w:t>
+              <w:t>Project Net Cash Flow</w:t>
             </w:r>
           </w:p>
         </w:tc>
@@ -620,7 +620,7 @@
           </w:tcPr>
           <w:p>
             <w:r>
-              <w:t>Project (OCF)</w:t>
+              <w:t>Project Net Cash Flow</w:t>
             </w:r>
           </w:p>
         </w:tc>
@@ -907,7 +907,7 @@
           </w:tcPr>
           <w:p>
             <w:r>
-              <w:t>Project (OCF)</w:t>
+              <w:t>Project Net Cash Flow</w:t>
             </w:r>
           </w:p>
         </w:tc>

--- a/CHU_TEA_3Year_Projection_20260208.docx
+++ b/CHU_TEA_3Year_Projection_20260208.docx
@@ -250,7 +250,12 @@
         <w:pStyle w:val="Heading1"/>
       </w:pPr>
       <w:r>
-        <w:t>Milestone Breakdown</w:t>
+        <w:t>Инвестиционные Выплаты (Investor Cash Received)</w:t>
+      </w:r>
+    </w:p>
+    <w:p>
+      <w:r>
+        <w:t>Накопленный доход инвестора (на руки) на ключевых этапах.</w:t>
       </w:r>
     </w:p>
     <w:p>
@@ -333,7 +338,7 @@
           </w:tcPr>
           <w:p>
             <w:r>
-              <w:t>Project Net Cash Flow</w:t>
+              <w:t>Investor Income</w:t>
             </w:r>
           </w:p>
         </w:tc>
@@ -343,7 +348,7 @@
           </w:tcPr>
           <w:p>
             <w:r>
-              <w:t>404,165</w:t>
+              <w:t>₽ 282,916</w:t>
             </w:r>
           </w:p>
         </w:tc>
@@ -353,7 +358,7 @@
           </w:tcPr>
           <w:p>
             <w:r>
-              <w:t>3,255,082</w:t>
+              <w:t>₽ 2,278,557</w:t>
             </w:r>
           </w:p>
         </w:tc>
@@ -363,7 +368,7 @@
           </w:tcPr>
           <w:p>
             <w:r>
-              <w:t>7,458,004</w:t>
+              <w:t>₽ 5,214,050</w:t>
             </w:r>
           </w:p>
         </w:tc>
@@ -373,7 +378,7 @@
           </w:tcPr>
           <w:p>
             <w:r>
-              <w:t>27,818,582</w:t>
+              <w:t>₽ 17,220,251</w:t>
             </w:r>
           </w:p>
         </w:tc>
@@ -385,7 +390,7 @@
           </w:tcPr>
           <w:p>
             <w:r>
-              <w:t>Investor</w:t>
+              <w:t>Head Office (Company)</w:t>
             </w:r>
           </w:p>
         </w:tc>
@@ -395,7 +400,7 @@
           </w:tcPr>
           <w:p>
             <w:r>
-              <w:t>282,916</w:t>
+              <w:t>₽ 60,625</w:t>
             </w:r>
           </w:p>
         </w:tc>
@@ -405,7 +410,7 @@
           </w:tcPr>
           <w:p>
             <w:r>
-              <w:t>2,278,557</w:t>
+              <w:t>₽ 488,262</w:t>
             </w:r>
           </w:p>
         </w:tc>
@@ -415,7 +420,7 @@
           </w:tcPr>
           <w:p>
             <w:r>
-              <w:t>5,214,050</w:t>
+              <w:t>₽ 1,114,769</w:t>
             </w:r>
           </w:p>
         </w:tc>
@@ -425,7 +430,7 @@
           </w:tcPr>
           <w:p>
             <w:r>
-              <w:t>17,220,251</w:t>
+              <w:t>₽ 3,066,769</w:t>
             </w:r>
           </w:p>
         </w:tc>
@@ -437,7 +442,7 @@
           </w:tcPr>
           <w:p>
             <w:r>
-              <w:t>Company</w:t>
+              <w:t>Op Team (Partner)</w:t>
             </w:r>
           </w:p>
         </w:tc>
@@ -447,7 +452,7 @@
           </w:tcPr>
           <w:p>
             <w:r>
-              <w:t>72,750</w:t>
+              <w:t>₽ 60,625</w:t>
             </w:r>
           </w:p>
         </w:tc>
@@ -457,7 +462,7 @@
           </w:tcPr>
           <w:p>
             <w:r>
-              <w:t>585,915</w:t>
+              <w:t>₽ 488,262</w:t>
             </w:r>
           </w:p>
         </w:tc>
@@ -467,7 +472,7 @@
           </w:tcPr>
           <w:p>
             <w:r>
-              <w:t>1,346,372</w:t>
+              <w:t>₽ 1,129,184</w:t>
             </w:r>
           </w:p>
         </w:tc>
@@ -477,69 +482,12 @@
           </w:tcPr>
           <w:p>
             <w:r>
-              <w:t>6,358,999</w:t>
-            </w:r>
-          </w:p>
-        </w:tc>
-      </w:tr>
-      <w:tr>
-        <w:tc>
-          <w:tcPr>
-            <w:tcW w:type="dxa" w:w="1728"/>
-          </w:tcPr>
-          <w:p>
-            <w:r>
-              <w:t>Partner</w:t>
-            </w:r>
-          </w:p>
-        </w:tc>
-        <w:tc>
-          <w:tcPr>
-            <w:tcW w:type="dxa" w:w="1728"/>
-          </w:tcPr>
-          <w:p>
-            <w:r>
-              <w:t>48,500</w:t>
-            </w:r>
-          </w:p>
-        </w:tc>
-        <w:tc>
-          <w:tcPr>
-            <w:tcW w:type="dxa" w:w="1728"/>
-          </w:tcPr>
-          <w:p>
-            <w:r>
-              <w:t>390,610</w:t>
-            </w:r>
-          </w:p>
-        </w:tc>
-        <w:tc>
-          <w:tcPr>
-            <w:tcW w:type="dxa" w:w="1728"/>
-          </w:tcPr>
-          <w:p>
-            <w:r>
-              <w:t>897,581</w:t>
-            </w:r>
-          </w:p>
-        </w:tc>
-        <w:tc>
-          <w:tcPr>
-            <w:tcW w:type="dxa" w:w="1728"/>
-          </w:tcPr>
-          <w:p>
-            <w:r>
-              <w:t>4,239,332</w:t>
+              <w:t>₽ 7,531,563</w:t>
             </w:r>
           </w:p>
         </w:tc>
       </w:tr>
     </w:tbl>
-    <w:p>
-      <w:r>
-        <w:br/>
-      </w:r>
-    </w:p>
     <w:p>
       <w:pPr>
         <w:pStyle w:val="Heading2"/>
@@ -620,7 +568,7 @@
           </w:tcPr>
           <w:p>
             <w:r>
-              <w:t>Project Net Cash Flow</w:t>
+              <w:t>Investor Income</w:t>
             </w:r>
           </w:p>
         </w:tc>
@@ -630,7 +578,7 @@
           </w:tcPr>
           <w:p>
             <w:r>
-              <w:t>81,451</w:t>
+              <w:t>₽ 57,016</w:t>
             </w:r>
           </w:p>
         </w:tc>
@@ -640,7 +588,7 @@
           </w:tcPr>
           <w:p>
             <w:r>
-              <w:t>2,797,865</w:t>
+              <w:t>₽ 1,958,505</w:t>
             </w:r>
           </w:p>
         </w:tc>
@@ -650,7 +598,7 @@
           </w:tcPr>
           <w:p>
             <w:r>
-              <w:t>6,616,481</w:t>
+              <w:t>₽ 4,631,537</w:t>
             </w:r>
           </w:p>
         </w:tc>
@@ -660,7 +608,7 @@
           </w:tcPr>
           <w:p>
             <w:r>
-              <w:t>25,712,827</w:t>
+              <w:t>₽ 16,624,183</w:t>
             </w:r>
           </w:p>
         </w:tc>
@@ -672,7 +620,7 @@
           </w:tcPr>
           <w:p>
             <w:r>
-              <w:t>Investor</w:t>
+              <w:t>Head Office (Company)</w:t>
             </w:r>
           </w:p>
         </w:tc>
@@ -682,7 +630,7 @@
           </w:tcPr>
           <w:p>
             <w:r>
-              <w:t>57,016</w:t>
+              <w:t>₽ 12,218</w:t>
             </w:r>
           </w:p>
         </w:tc>
@@ -692,7 +640,7 @@
           </w:tcPr>
           <w:p>
             <w:r>
-              <w:t>1,958,505</w:t>
+              <w:t>₽ 419,680</w:t>
             </w:r>
           </w:p>
         </w:tc>
@@ -702,7 +650,7 @@
           </w:tcPr>
           <w:p>
             <w:r>
-              <w:t>4,631,537</w:t>
+              <w:t>₽ 992,472</w:t>
             </w:r>
           </w:p>
         </w:tc>
@@ -712,7 +660,7 @@
           </w:tcPr>
           <w:p>
             <w:r>
-              <w:t>16,624,183</w:t>
+              <w:t>₽ 3,141,652</w:t>
             </w:r>
           </w:p>
         </w:tc>
@@ -724,7 +672,7 @@
           </w:tcPr>
           <w:p>
             <w:r>
-              <w:t>Company</w:t>
+              <w:t>Op Team (Partner)</w:t>
             </w:r>
           </w:p>
         </w:tc>
@@ -734,7 +682,7 @@
           </w:tcPr>
           <w:p>
             <w:r>
-              <w:t>14,661</w:t>
+              <w:t>₽ 12,218</w:t>
             </w:r>
           </w:p>
         </w:tc>
@@ -744,7 +692,7 @@
           </w:tcPr>
           <w:p>
             <w:r>
-              <w:t>503,616</w:t>
+              <w:t>₽ 419,680</w:t>
             </w:r>
           </w:p>
         </w:tc>
@@ -754,7 +702,7 @@
           </w:tcPr>
           <w:p>
             <w:r>
-              <w:t>1,190,967</w:t>
+              <w:t>₽ 992,472</w:t>
             </w:r>
           </w:p>
         </w:tc>
@@ -764,69 +712,12 @@
           </w:tcPr>
           <w:p>
             <w:r>
-              <w:t>5,453,187</w:t>
-            </w:r>
-          </w:p>
-        </w:tc>
-      </w:tr>
-      <w:tr>
-        <w:tc>
-          <w:tcPr>
-            <w:tcW w:type="dxa" w:w="1728"/>
-          </w:tcPr>
-          <w:p>
-            <w:r>
-              <w:t>Partner</w:t>
-            </w:r>
-          </w:p>
-        </w:tc>
-        <w:tc>
-          <w:tcPr>
-            <w:tcW w:type="dxa" w:w="1728"/>
-          </w:tcPr>
-          <w:p>
-            <w:r>
-              <w:t>9,774</w:t>
-            </w:r>
-          </w:p>
-        </w:tc>
-        <w:tc>
-          <w:tcPr>
-            <w:tcW w:type="dxa" w:w="1728"/>
-          </w:tcPr>
-          <w:p>
-            <w:r>
-              <w:t>335,744</w:t>
-            </w:r>
-          </w:p>
-        </w:tc>
-        <w:tc>
-          <w:tcPr>
-            <w:tcW w:type="dxa" w:w="1728"/>
-          </w:tcPr>
-          <w:p>
-            <w:r>
-              <w:t>793,978</w:t>
-            </w:r>
-          </w:p>
-        </w:tc>
-        <w:tc>
-          <w:tcPr>
-            <w:tcW w:type="dxa" w:w="1728"/>
-          </w:tcPr>
-          <w:p>
-            <w:r>
-              <w:t>3,635,458</w:t>
+              <w:t>₽ 5,946,992</w:t>
             </w:r>
           </w:p>
         </w:tc>
       </w:tr>
     </w:tbl>
-    <w:p>
-      <w:r>
-        <w:br/>
-      </w:r>
-    </w:p>
     <w:p>
       <w:pPr>
         <w:pStyle w:val="Heading2"/>
@@ -907,7 +798,7 @@
           </w:tcPr>
           <w:p>
             <w:r>
-              <w:t>Project Net Cash Flow</w:t>
+              <w:t>Investor Income</w:t>
             </w:r>
           </w:p>
         </w:tc>
@@ -917,7 +808,7 @@
           </w:tcPr>
           <w:p>
             <w:r>
-              <w:t>101,314</w:t>
+              <w:t>₽ 70,920</w:t>
             </w:r>
           </w:p>
         </w:tc>
@@ -927,7 +818,7 @@
           </w:tcPr>
           <w:p>
             <w:r>
-              <w:t>2,711,717</w:t>
+              <w:t>₽ 1,898,202</w:t>
             </w:r>
           </w:p>
         </w:tc>
@@ -937,7 +828,7 @@
           </w:tcPr>
           <w:p>
             <w:r>
-              <w:t>6,395,423</w:t>
+              <w:t>₽ 4,476,796</w:t>
             </w:r>
           </w:p>
         </w:tc>
@@ -947,7 +838,7 @@
           </w:tcPr>
           <w:p>
             <w:r>
-              <w:t>24,769,555</w:t>
+              <w:t>₽ 16,017,294</w:t>
             </w:r>
           </w:p>
         </w:tc>
@@ -959,7 +850,7 @@
           </w:tcPr>
           <w:p>
             <w:r>
-              <w:t>Investor</w:t>
+              <w:t>Head Office (Company)</w:t>
             </w:r>
           </w:p>
         </w:tc>
@@ -969,7 +860,7 @@
           </w:tcPr>
           <w:p>
             <w:r>
-              <w:t>70,920</w:t>
+              <w:t>₽ 15,197</w:t>
             </w:r>
           </w:p>
         </w:tc>
@@ -979,7 +870,7 @@
           </w:tcPr>
           <w:p>
             <w:r>
-              <w:t>1,898,202</w:t>
+              <w:t>₽ 406,758</w:t>
             </w:r>
           </w:p>
         </w:tc>
@@ -989,7 +880,7 @@
           </w:tcPr>
           <w:p>
             <w:r>
-              <w:t>4,476,796</w:t>
+              <w:t>₽ 959,313</w:t>
             </w:r>
           </w:p>
         </w:tc>
@@ -999,7 +890,7 @@
           </w:tcPr>
           <w:p>
             <w:r>
-              <w:t>16,017,294</w:t>
+              <w:t>₽ 3,027,917</w:t>
             </w:r>
           </w:p>
         </w:tc>
@@ -1011,7 +902,7 @@
           </w:tcPr>
           <w:p>
             <w:r>
-              <w:t>Company</w:t>
+              <w:t>Op Team (Partner)</w:t>
             </w:r>
           </w:p>
         </w:tc>
@@ -1021,7 +912,7 @@
           </w:tcPr>
           <w:p>
             <w:r>
-              <w:t>18,237</w:t>
+              <w:t>₽ 15,197</w:t>
             </w:r>
           </w:p>
         </w:tc>
@@ -1031,7 +922,7 @@
           </w:tcPr>
           <w:p>
             <w:r>
-              <w:t>488,109</w:t>
+              <w:t>₽ 406,758</w:t>
             </w:r>
           </w:p>
         </w:tc>
@@ -1041,7 +932,7 @@
           </w:tcPr>
           <w:p>
             <w:r>
-              <w:t>1,151,176</w:t>
+              <w:t>₽ 959,313</w:t>
             </w:r>
           </w:p>
         </w:tc>
@@ -1051,59 +942,7 @@
           </w:tcPr>
           <w:p>
             <w:r>
-              <w:t>5,251,357</w:t>
-            </w:r>
-          </w:p>
-        </w:tc>
-      </w:tr>
-      <w:tr>
-        <w:tc>
-          <w:tcPr>
-            <w:tcW w:type="dxa" w:w="1728"/>
-          </w:tcPr>
-          <w:p>
-            <w:r>
-              <w:t>Partner</w:t>
-            </w:r>
-          </w:p>
-        </w:tc>
-        <w:tc>
-          <w:tcPr>
-            <w:tcW w:type="dxa" w:w="1728"/>
-          </w:tcPr>
-          <w:p>
-            <w:r>
-              <w:t>12,158</w:t>
-            </w:r>
-          </w:p>
-        </w:tc>
-        <w:tc>
-          <w:tcPr>
-            <w:tcW w:type="dxa" w:w="1728"/>
-          </w:tcPr>
-          <w:p>
-            <w:r>
-              <w:t>325,406</w:t>
-            </w:r>
-          </w:p>
-        </w:tc>
-        <w:tc>
-          <w:tcPr>
-            <w:tcW w:type="dxa" w:w="1728"/>
-          </w:tcPr>
-          <w:p>
-            <w:r>
-              <w:t>767,451</w:t>
-            </w:r>
-          </w:p>
-        </w:tc>
-        <w:tc>
-          <w:tcPr>
-            <w:tcW w:type="dxa" w:w="1728"/>
-          </w:tcPr>
-          <w:p>
-            <w:r>
-              <w:t>3,500,904</w:t>
+              <w:t>₽ 5,724,344</w:t>
             </w:r>
           </w:p>
         </w:tc>

--- a/CHU_TEA_3Year_Projection_20260208.docx
+++ b/CHU_TEA_3Year_Projection_20260208.docx
@@ -7,7 +7,7 @@
         <w:pStyle w:val="Title"/>
       </w:pPr>
       <w:r>
-        <w:t>CHU TEA Investment Projection</w:t>
+        <w:t>CHU TEA | Инвестиционный Прогноз</w:t>
       </w:r>
     </w:p>
     <w:p>
@@ -16,6 +16,16 @@
       </w:pPr>
       <w:r>
         <w:t>Финансовая модель (3 сценария)</w:t>
+      </w:r>
+    </w:p>
+    <w:p>
+      <w:r>
+        <w:t>Дата генерации: 2026-02-08 21:23</w:t>
+      </w:r>
+    </w:p>
+    <w:p>
+      <w:r>
+        <w:t>Версия: QA-RU 2026-02-08 21:23</w:t>
       </w:r>
     </w:p>
     <w:tbl>
@@ -38,7 +48,7 @@
           </w:tcPr>
           <w:p>
             <w:r>
-              <w:t>Model</w:t>
+              <w:t>Сценарий</w:t>
             </w:r>
           </w:p>
         </w:tc>
@@ -48,7 +58,7 @@
           </w:tcPr>
           <w:p>
             <w:r>
-              <w:t>ROI (3Y)</w:t>
+              <w:t>ROI (36м)</w:t>
             </w:r>
           </w:p>
         </w:tc>
@@ -58,7 +68,7 @@
           </w:tcPr>
           <w:p>
             <w:r>
-              <w:t>Inv Payback</w:t>
+              <w:t>Окупаемость (Инвестор)</w:t>
             </w:r>
           </w:p>
         </w:tc>
@@ -68,7 +78,7 @@
           </w:tcPr>
           <w:p>
             <w:r>
-              <w:t>Proj Payback</w:t>
+              <w:t>Окупаемость (Проект)</w:t>
             </w:r>
           </w:p>
         </w:tc>
@@ -78,7 +88,7 @@
           </w:tcPr>
           <w:p>
             <w:r>
-              <w:t>Inv Total</w:t>
+              <w:t>Выплаты инвестору (36м)</w:t>
             </w:r>
           </w:p>
         </w:tc>
@@ -110,7 +120,7 @@
           </w:tcPr>
           <w:p>
             <w:r>
-              <w:t>11 mo</w:t>
+              <w:t>11 мес.</w:t>
             </w:r>
           </w:p>
         </w:tc>
@@ -120,7 +130,7 @@
           </w:tcPr>
           <w:p>
             <w:r>
-              <w:t>8 mo</w:t>
+              <w:t>8 мес.</w:t>
             </w:r>
           </w:p>
         </w:tc>
@@ -130,7 +140,7 @@
           </w:tcPr>
           <w:p>
             <w:r>
-              <w:t>17,220,251</w:t>
+              <w:t>₽ 17,220,251</w:t>
             </w:r>
           </w:p>
         </w:tc>
@@ -162,7 +172,7 @@
           </w:tcPr>
           <w:p>
             <w:r>
-              <w:t>17 mo</w:t>
+              <w:t>17 мес.</w:t>
             </w:r>
           </w:p>
         </w:tc>
@@ -172,7 +182,7 @@
           </w:tcPr>
           <w:p>
             <w:r>
-              <w:t>10 mo</w:t>
+              <w:t>10 мес.</w:t>
             </w:r>
           </w:p>
         </w:tc>
@@ -182,7 +192,7 @@
           </w:tcPr>
           <w:p>
             <w:r>
-              <w:t>16,624,183</w:t>
+              <w:t>₽ 16,624,183</w:t>
             </w:r>
           </w:p>
         </w:tc>
@@ -214,7 +224,7 @@
           </w:tcPr>
           <w:p>
             <w:r>
-              <w:t>17 mo</w:t>
+              <w:t>17 мес.</w:t>
             </w:r>
           </w:p>
         </w:tc>
@@ -224,7 +234,7 @@
           </w:tcPr>
           <w:p>
             <w:r>
-              <w:t>10 mo</w:t>
+              <w:t>10 мес.</w:t>
             </w:r>
           </w:p>
         </w:tc>
@@ -234,7 +244,7 @@
           </w:tcPr>
           <w:p>
             <w:r>
-              <w:t>16,017,294</w:t>
+              <w:t>₽ 16,017,294</w:t>
             </w:r>
           </w:p>
         </w:tc>
@@ -286,7 +296,7 @@
           </w:tcPr>
           <w:p>
             <w:r>
-              <w:t>Metric</w:t>
+              <w:t>Показатель</w:t>
             </w:r>
           </w:p>
         </w:tc>
@@ -296,7 +306,7 @@
           </w:tcPr>
           <w:p>
             <w:r>
-              <w:t>3 Months</w:t>
+              <w:t>3 месяца</w:t>
             </w:r>
           </w:p>
         </w:tc>
@@ -306,7 +316,7 @@
           </w:tcPr>
           <w:p>
             <w:r>
-              <w:t>6 Months</w:t>
+              <w:t>6 месяцев</w:t>
             </w:r>
           </w:p>
         </w:tc>
@@ -316,7 +326,7 @@
           </w:tcPr>
           <w:p>
             <w:r>
-              <w:t>1 Year</w:t>
+              <w:t>1 год</w:t>
             </w:r>
           </w:p>
         </w:tc>
@@ -326,7 +336,7 @@
           </w:tcPr>
           <w:p>
             <w:r>
-              <w:t>3 Years</w:t>
+              <w:t>3 года</w:t>
             </w:r>
           </w:p>
         </w:tc>
@@ -338,7 +348,7 @@
           </w:tcPr>
           <w:p>
             <w:r>
-              <w:t>Investor Income</w:t>
+              <w:t>Доход Инвестора (на руки)</w:t>
             </w:r>
           </w:p>
         </w:tc>
@@ -390,7 +400,7 @@
           </w:tcPr>
           <w:p>
             <w:r>
-              <w:t>Head Office (Company)</w:t>
+              <w:t>Доход Компании (Head Office)</w:t>
             </w:r>
           </w:p>
         </w:tc>
@@ -442,7 +452,7 @@
           </w:tcPr>
           <w:p>
             <w:r>
-              <w:t>Op Team (Partner)</w:t>
+              <w:t>Доход Партнёра (Op Team)</w:t>
             </w:r>
           </w:p>
         </w:tc>
@@ -516,7 +526,7 @@
           </w:tcPr>
           <w:p>
             <w:r>
-              <w:t>Metric</w:t>
+              <w:t>Показатель</w:t>
             </w:r>
           </w:p>
         </w:tc>
@@ -526,7 +536,7 @@
           </w:tcPr>
           <w:p>
             <w:r>
-              <w:t>3 Months</w:t>
+              <w:t>3 месяца</w:t>
             </w:r>
           </w:p>
         </w:tc>
@@ -536,7 +546,7 @@
           </w:tcPr>
           <w:p>
             <w:r>
-              <w:t>6 Months</w:t>
+              <w:t>6 месяцев</w:t>
             </w:r>
           </w:p>
         </w:tc>
@@ -546,7 +556,7 @@
           </w:tcPr>
           <w:p>
             <w:r>
-              <w:t>1 Year</w:t>
+              <w:t>1 год</w:t>
             </w:r>
           </w:p>
         </w:tc>
@@ -556,7 +566,7 @@
           </w:tcPr>
           <w:p>
             <w:r>
-              <w:t>3 Years</w:t>
+              <w:t>3 года</w:t>
             </w:r>
           </w:p>
         </w:tc>
@@ -568,7 +578,7 @@
           </w:tcPr>
           <w:p>
             <w:r>
-              <w:t>Investor Income</w:t>
+              <w:t>Доход Инвестора (на руки)</w:t>
             </w:r>
           </w:p>
         </w:tc>
@@ -620,7 +630,7 @@
           </w:tcPr>
           <w:p>
             <w:r>
-              <w:t>Head Office (Company)</w:t>
+              <w:t>Доход Компании (Head Office)</w:t>
             </w:r>
           </w:p>
         </w:tc>
@@ -672,7 +682,7 @@
           </w:tcPr>
           <w:p>
             <w:r>
-              <w:t>Op Team (Partner)</w:t>
+              <w:t>Доход Партнёра (Op Team)</w:t>
             </w:r>
           </w:p>
         </w:tc>
@@ -746,7 +756,7 @@
           </w:tcPr>
           <w:p>
             <w:r>
-              <w:t>Metric</w:t>
+              <w:t>Показатель</w:t>
             </w:r>
           </w:p>
         </w:tc>
@@ -756,7 +766,7 @@
           </w:tcPr>
           <w:p>
             <w:r>
-              <w:t>3 Months</w:t>
+              <w:t>3 месяца</w:t>
             </w:r>
           </w:p>
         </w:tc>
@@ -766,7 +776,7 @@
           </w:tcPr>
           <w:p>
             <w:r>
-              <w:t>6 Months</w:t>
+              <w:t>6 месяцев</w:t>
             </w:r>
           </w:p>
         </w:tc>
@@ -776,7 +786,7 @@
           </w:tcPr>
           <w:p>
             <w:r>
-              <w:t>1 Year</w:t>
+              <w:t>1 год</w:t>
             </w:r>
           </w:p>
         </w:tc>
@@ -786,7 +796,7 @@
           </w:tcPr>
           <w:p>
             <w:r>
-              <w:t>3 Years</w:t>
+              <w:t>3 года</w:t>
             </w:r>
           </w:p>
         </w:tc>
@@ -798,7 +808,7 @@
           </w:tcPr>
           <w:p>
             <w:r>
-              <w:t>Investor Income</w:t>
+              <w:t>Доход Инвестора (на руки)</w:t>
             </w:r>
           </w:p>
         </w:tc>
@@ -850,7 +860,7 @@
           </w:tcPr>
           <w:p>
             <w:r>
-              <w:t>Head Office (Company)</w:t>
+              <w:t>Доход Компании (Head Office)</w:t>
             </w:r>
           </w:p>
         </w:tc>
@@ -902,7 +912,7 @@
           </w:tcPr>
           <w:p>
             <w:r>
-              <w:t>Op Team (Partner)</w:t>
+              <w:t>Доход Партнёра (Op Team)</w:t>
             </w:r>
           </w:p>
         </w:tc>

--- a/CHU_TEA_3Year_Projection_20260208.docx
+++ b/CHU_TEA_3Year_Projection_20260208.docx
@@ -16,16 +16,6 @@
       </w:pPr>
       <w:r>
         <w:t>Финансовая модель (3 сценария)</w:t>
-      </w:r>
-    </w:p>
-    <w:p>
-      <w:r>
-        <w:t>Дата генерации: 2026-02-08 21:23</w:t>
-      </w:r>
-    </w:p>
-    <w:p>
-      <w:r>
-        <w:t>Версия: QA-RU 2026-02-08 21:23</w:t>
       </w:r>
     </w:p>
     <w:tbl>
@@ -58,7 +48,7 @@
           </w:tcPr>
           <w:p>
             <w:r>
-              <w:t>ROI (36м)</w:t>
+              <w:t>Доходность инвестора (ROI, 36м)</w:t>
             </w:r>
           </w:p>
         </w:tc>
@@ -68,7 +58,7 @@
           </w:tcPr>
           <w:p>
             <w:r>
-              <w:t>Окупаемость (Инвестор)</w:t>
+              <w:t>Доходность проекта (ROI, 36м)</w:t>
             </w:r>
           </w:p>
         </w:tc>
@@ -78,7 +68,7 @@
           </w:tcPr>
           <w:p>
             <w:r>
-              <w:t>Окупаемость (Проект)</w:t>
+              <w:t>Инвестиции</w:t>
             </w:r>
           </w:p>
         </w:tc>
@@ -110,6 +100,10 @@
           </w:tcPr>
           <w:p>
             <w:r>
+              <w:rPr>
+                <w:b/>
+                <w:sz w:val="28"/>
+              </w:rPr>
               <w:t>344%</w:t>
             </w:r>
           </w:p>
@@ -120,7 +114,11 @@
           </w:tcPr>
           <w:p>
             <w:r>
-              <w:t>11 мес.</w:t>
+              <w:rPr>
+                <w:b/>
+                <w:sz w:val="28"/>
+              </w:rPr>
+              <w:t>555%</w:t>
             </w:r>
           </w:p>
         </w:tc>
@@ -130,7 +128,7 @@
           </w:tcPr>
           <w:p>
             <w:r>
-              <w:t>8 мес.</w:t>
+              <w:t>₽ 5,010,000</w:t>
             </w:r>
           </w:p>
         </w:tc>
@@ -140,6 +138,10 @@
           </w:tcPr>
           <w:p>
             <w:r>
+              <w:rPr>
+                <w:b/>
+                <w:sz w:val="28"/>
+              </w:rPr>
               <w:t>₽ 17,220,251</w:t>
             </w:r>
           </w:p>
@@ -162,6 +164,10 @@
           </w:tcPr>
           <w:p>
             <w:r>
+              <w:rPr>
+                <w:b/>
+                <w:sz w:val="28"/>
+              </w:rPr>
               <w:t>260%</w:t>
             </w:r>
           </w:p>
@@ -172,7 +178,11 @@
           </w:tcPr>
           <w:p>
             <w:r>
-              <w:t>17 мес.</w:t>
+              <w:rPr>
+                <w:b/>
+                <w:sz w:val="28"/>
+              </w:rPr>
+              <w:t>402%</w:t>
             </w:r>
           </w:p>
         </w:tc>
@@ -182,7 +192,7 @@
           </w:tcPr>
           <w:p>
             <w:r>
-              <w:t>10 мес.</w:t>
+              <w:t>₽ 6,390,000</w:t>
             </w:r>
           </w:p>
         </w:tc>
@@ -192,6 +202,10 @@
           </w:tcPr>
           <w:p>
             <w:r>
+              <w:rPr>
+                <w:b/>
+                <w:sz w:val="28"/>
+              </w:rPr>
               <w:t>₽ 16,624,183</w:t>
             </w:r>
           </w:p>
@@ -214,6 +228,10 @@
           </w:tcPr>
           <w:p>
             <w:r>
+              <w:rPr>
+                <w:b/>
+                <w:sz w:val="28"/>
+              </w:rPr>
               <w:t>259%</w:t>
             </w:r>
           </w:p>
@@ -224,7 +242,11 @@
           </w:tcPr>
           <w:p>
             <w:r>
-              <w:t>17 мес.</w:t>
+              <w:rPr>
+                <w:b/>
+                <w:sz w:val="28"/>
+              </w:rPr>
+              <w:t>400%</w:t>
             </w:r>
           </w:p>
         </w:tc>
@@ -234,7 +256,7 @@
           </w:tcPr>
           <w:p>
             <w:r>
-              <w:t>10 мес.</w:t>
+              <w:t>₽ 6,190,000</w:t>
             </w:r>
           </w:p>
         </w:tc>
@@ -244,6 +266,10 @@
           </w:tcPr>
           <w:p>
             <w:r>
+              <w:rPr>
+                <w:b/>
+                <w:sz w:val="28"/>
+              </w:rPr>
               <w:t>₽ 16,017,294</w:t>
             </w:r>
           </w:p>
